--- a/Template Jurnal.docx
+++ b/Template Jurnal.docx
@@ -1,6 +1,6 @@
 
 <file path=word/document.xml><?xml version="1.0" encoding="utf-8"?>
-<w:document xmlns:wpc="http://schemas.microsoft.com/office/word/2010/wordprocessingCanvas" xmlns:cx="http://schemas.microsoft.com/office/drawing/2014/chartex" xmlns:mc="http://schemas.openxmlformats.org/markup-compatibility/2006" xmlns:o="urn:schemas-microsoft-com:office:office" xmlns:r="http://schemas.openxmlformats.org/officeDocument/2006/relationships" xmlns:m="http://schemas.openxmlformats.org/officeDocument/2006/math" xmlns:v="urn:schemas-microsoft-com:vml" xmlns:wp14="http://schemas.microsoft.com/office/word/2010/wordprocessingDrawing" xmlns:wp="http://schemas.openxmlformats.org/drawingml/2006/wordprocessingDrawing" xmlns:w10="urn:schemas-microsoft-com:office:word" xmlns:w="http://schemas.openxmlformats.org/wordprocessingml/2006/main" xmlns:w14="http://schemas.microsoft.com/office/word/2010/wordml" xmlns:w15="http://schemas.microsoft.com/office/word/2012/wordml" xmlns:w16se="http://schemas.microsoft.com/office/word/2015/wordml/symex" xmlns:wpg="http://schemas.microsoft.com/office/word/2010/wordprocessingGroup" xmlns:wpi="http://schemas.microsoft.com/office/word/2010/wordprocessingInk" xmlns:wne="http://schemas.microsoft.com/office/word/2006/wordml" xmlns:wps="http://schemas.microsoft.com/office/word/2010/wordprocessingShape" mc:Ignorable="w14 w15 w16se wp14">
+<w:document xmlns:wpc="http://schemas.microsoft.com/office/word/2010/wordprocessingCanvas" xmlns:cx="http://schemas.microsoft.com/office/drawing/2014/chartex" xmlns:cx1="http://schemas.microsoft.com/office/drawing/2015/9/8/chartex" xmlns:cx2="http://schemas.microsoft.com/office/drawing/2015/10/21/chartex" xmlns:cx3="http://schemas.microsoft.com/office/drawing/2016/5/9/chartex" xmlns:cx4="http://schemas.microsoft.com/office/drawing/2016/5/10/chartex" xmlns:cx5="http://schemas.microsoft.com/office/drawing/2016/5/11/chartex" xmlns:cx6="http://schemas.microsoft.com/office/drawing/2016/5/12/chartex" xmlns:cx7="http://schemas.microsoft.com/office/drawing/2016/5/13/chartex" xmlns:cx8="http://schemas.microsoft.com/office/drawing/2016/5/14/chartex" xmlns:mc="http://schemas.openxmlformats.org/markup-compatibility/2006" xmlns:aink="http://schemas.microsoft.com/office/drawing/2016/ink" xmlns:am3d="http://schemas.microsoft.com/office/drawing/2017/model3d" xmlns:o="urn:schemas-microsoft-com:office:office" xmlns:oel="http://schemas.microsoft.com/office/2019/extlst" xmlns:r="http://schemas.openxmlformats.org/officeDocument/2006/relationships" xmlns:m="http://schemas.openxmlformats.org/officeDocument/2006/math" xmlns:v="urn:schemas-microsoft-com:vml" xmlns:wp14="http://schemas.microsoft.com/office/word/2010/wordprocessingDrawing" xmlns:wp="http://schemas.openxmlformats.org/drawingml/2006/wordprocessingDrawing" xmlns:w10="urn:schemas-microsoft-com:office:word" xmlns:w="http://schemas.openxmlformats.org/wordprocessingml/2006/main" xmlns:w14="http://schemas.microsoft.com/office/word/2010/wordml" xmlns:w15="http://schemas.microsoft.com/office/word/2012/wordml" xmlns:w16cex="http://schemas.microsoft.com/office/word/2018/wordml/cex" xmlns:w16cid="http://schemas.microsoft.com/office/word/2016/wordml/cid" xmlns:w16="http://schemas.microsoft.com/office/word/2018/wordml" xmlns:w16du="http://schemas.microsoft.com/office/word/2023/wordml/word16du" xmlns:w16sdtdh="http://schemas.microsoft.com/office/word/2020/wordml/sdtdatahash" xmlns:w16se="http://schemas.microsoft.com/office/word/2015/wordml/symex" xmlns:wpg="http://schemas.microsoft.com/office/word/2010/wordprocessingGroup" xmlns:wpi="http://schemas.microsoft.com/office/word/2010/wordprocessingInk" xmlns:wne="http://schemas.microsoft.com/office/word/2006/wordml" xmlns:wps="http://schemas.microsoft.com/office/word/2010/wordprocessingShape" mc:Ignorable="w14 w15 w16se w16cid w16 w16cex w16sdtdh wp14">
   <w:body>
     <w:p>
       <w:pPr>
@@ -17,39 +17,7 @@
           <w:color w:val="7F7F7F" w:themeColor="text1" w:themeTint="80"/>
           <w:sz w:val="16"/>
         </w:rPr>
-        <w:fldChar w:fldCharType="begin"/>
-      </w:r>
-      <w:r>
-        <w:rPr>
-          <w:rFonts w:cs="Times New Roman"/>
-          <w:color w:val="7F7F7F" w:themeColor="text1" w:themeTint="80"/>
-          <w:sz w:val="16"/>
-        </w:rPr>
-        <w:instrText xml:space="preserve"> MACROBUTTON Kategori </w:instrText>
-      </w:r>
-      <w:r>
-        <w:rPr>
-          <w:rFonts w:cs="Times New Roman"/>
-          <w:color w:val="7F7F7F" w:themeColor="text1" w:themeTint="80"/>
-          <w:sz w:val="16"/>
-        </w:rPr>
-        <w:instrText>Klik di sini dan t</w:instrText>
-      </w:r>
-      <w:r>
-        <w:rPr>
-          <w:rFonts w:cs="Times New Roman"/>
-          <w:color w:val="7F7F7F" w:themeColor="text1" w:themeTint="80"/>
-          <w:sz w:val="16"/>
-        </w:rPr>
-        <w:instrText xml:space="preserve">uliskan Kategori Artikel </w:instrText>
-      </w:r>
-      <w:r>
-        <w:rPr>
-          <w:rFonts w:cs="Times New Roman"/>
-          <w:color w:val="7F7F7F" w:themeColor="text1" w:themeTint="80"/>
-          <w:sz w:val="16"/>
-        </w:rPr>
-        <w:fldChar w:fldCharType="end"/>
+        <w:t>Artikel Penelitian</w:t>
       </w:r>
     </w:p>
     <w:p>
@@ -58,52 +26,10 @@
         <w:outlineLvl w:val="0"/>
       </w:pPr>
       <w:r>
-        <w:fldChar w:fldCharType="begin"/>
-      </w:r>
-      <w:r>
-        <w:instrText xml:space="preserve"> </w:instrText>
-      </w:r>
-      <w:r>
-        <w:instrText>MACROBUTTON Judul Klik d</w:instrText>
-      </w:r>
-      <w:r>
-        <w:instrText>i Sini</w:instrText>
-      </w:r>
-      <w:r>
-        <w:instrText xml:space="preserve">, </w:instrText>
-      </w:r>
-      <w:r>
-        <w:instrText xml:space="preserve">Tuliskan Judul Artikel, </w:instrText>
-      </w:r>
-      <w:r>
-        <w:instrText>Gunakan</w:instrText>
-      </w:r>
-      <w:r>
-        <w:instrText xml:space="preserve"> </w:instrText>
-      </w:r>
-      <w:r>
-        <w:instrText xml:space="preserve">Huruf </w:instrText>
-      </w:r>
-      <w:r>
-        <w:instrText xml:space="preserve">Kapital </w:instrText>
-      </w:r>
-      <w:r>
-        <w:instrText>p</w:instrText>
-      </w:r>
-      <w:r>
-        <w:instrText>ada</w:instrText>
-      </w:r>
-      <w:r>
-        <w:instrText xml:space="preserve"> </w:instrText>
-      </w:r>
-      <w:r>
-        <w:instrText xml:space="preserve">Awal </w:instrText>
-      </w:r>
-      <w:r>
-        <w:instrText xml:space="preserve">Kata </w:instrText>
-      </w:r>
-      <w:r>
-        <w:fldChar w:fldCharType="end"/>
+        <w:t>S</w:t>
+      </w:r>
+      <w:r>
+        <w:t>entiment Analysis Pemilihan Calon Presiden 2024 Menggunakan Algoritma Support Vector Machine (SVM)</w:t>
       </w:r>
     </w:p>
     <w:p>
@@ -111,104 +37,61 @@
         <w:pStyle w:val="Author"/>
         <w:outlineLvl w:val="0"/>
       </w:pPr>
-      <w:proofErr w:type="spellStart"/>
-      <w:r>
-        <w:t>Penulis</w:t>
-      </w:r>
-      <w:proofErr w:type="spellEnd"/>
+      <w:r>
+        <w:t>Michael Alfonso</w:t>
+      </w:r>
       <w:r>
         <w:t xml:space="preserve"> </w:t>
       </w:r>
-      <w:proofErr w:type="spellStart"/>
-      <w:r>
-        <w:t>Pertama</w:t>
-      </w:r>
-      <w:proofErr w:type="spellEnd"/>
+      <w:r>
+        <w:rPr>
+          <w:vertAlign w:val="superscript"/>
+        </w:rPr>
+        <w:t>a</w:t>
+      </w:r>
+      <w:r>
+        <w:rPr>
+          <w:vertAlign w:val="superscript"/>
+        </w:rPr>
+        <w:t>*</w:t>
+      </w:r>
+      <w:r>
+        <w:t xml:space="preserve">, </w:t>
+      </w:r>
+      <w:r>
+        <w:t>Dionisia Bhisetya Rarasati, S.Kom.,</w:t>
+      </w:r>
       <w:r>
         <w:t xml:space="preserve"> </w:t>
       </w:r>
       <w:r>
+        <w:t>M.T.I</w:t>
+      </w:r>
+      <w:r>
+        <w:t xml:space="preserve"> </w:t>
+      </w:r>
+      <w:r>
         <w:rPr>
           <w:vertAlign w:val="superscript"/>
         </w:rPr>
-        <w:t>a</w:t>
-      </w:r>
+        <w:t>b</w:t>
+      </w:r>
+    </w:p>
+    <w:p>
+      <w:pPr>
+        <w:pStyle w:val="Affiliation"/>
+      </w:pPr>
       <w:r>
         <w:rPr>
           <w:vertAlign w:val="superscript"/>
         </w:rPr>
-        <w:t>,*</w:t>
-      </w:r>
-      <w:r>
-        <w:t xml:space="preserve">, </w:t>
-      </w:r>
-      <w:proofErr w:type="spellStart"/>
-      <w:r>
-        <w:t>Penulis</w:t>
-      </w:r>
-      <w:proofErr w:type="spellEnd"/>
-      <w:r>
-        <w:t xml:space="preserve"> </w:t>
-      </w:r>
-      <w:proofErr w:type="spellStart"/>
-      <w:r>
-        <w:t>Kedua</w:t>
-      </w:r>
-      <w:proofErr w:type="spellEnd"/>
-      <w:r>
-        <w:t xml:space="preserve"> </w:t>
-      </w:r>
-      <w:r>
-        <w:rPr>
-          <w:vertAlign w:val="superscript"/>
-        </w:rPr>
-        <w:t>b</w:t>
-      </w:r>
-    </w:p>
-    <w:p>
-      <w:pPr>
-        <w:pStyle w:val="Affiliation"/>
-      </w:pPr>
-      <w:r>
-        <w:fldChar w:fldCharType="begin"/>
-      </w:r>
-      <w:r>
-        <w:instrText xml:space="preserve"> MACROBUTTON Affiliation1 </w:instrText>
-      </w:r>
-      <w:r>
-        <w:rPr>
-          <w:vertAlign w:val="superscript"/>
-        </w:rPr>
-        <w:instrText>a</w:instrText>
-      </w:r>
-      <w:r>
-        <w:instrText xml:space="preserve"> Afiliasi Penulis Pertama, Alamat, Nama Kota dan Kode Pos, Negara </w:instrText>
-      </w:r>
-      <w:r>
-        <w:fldChar w:fldCharType="end"/>
-      </w:r>
-    </w:p>
-    <w:p>
-      <w:pPr>
-        <w:pStyle w:val="Affiliation"/>
-      </w:pPr>
-      <w:r>
-        <w:fldChar w:fldCharType="begin"/>
-      </w:r>
-      <w:r>
-        <w:instrText xml:space="preserve"> MACROBUTTON Affiliation2 </w:instrText>
-      </w:r>
-      <w:r>
-        <w:rPr>
-          <w:vertAlign w:val="superscript"/>
-        </w:rPr>
-        <w:instrText>b</w:instrText>
-      </w:r>
-      <w:r>
-        <w:instrText xml:space="preserve"> Afiliasi Penulis Kedua, Alamat, Nama Kota dan Kode Pos, Negara </w:instrText>
-      </w:r>
-      <w:r>
-        <w:fldChar w:fldCharType="end"/>
+        <w:t>ab</w:t>
+      </w:r>
+      <w:r>
+        <w:t xml:space="preserve"> Program Studi Informatika, Universitas Bunda Mulia,</w:t>
+      </w:r>
+      <w:r>
+        <w:t xml:space="preserve"> Jl. Jalur Sutera Barat Kav.7-9, Alam Sutera, Tangerang, Banten, 1543, Indonesia.</w:t>
       </w:r>
     </w:p>
     <w:p>
@@ -261,34 +144,14 @@
                 <w:szCs w:val="20"/>
               </w:rPr>
             </w:pPr>
-            <w:proofErr w:type="spellStart"/>
             <w:r>
               <w:rPr>
                 <w:smallCaps/>
                 <w:sz w:val="20"/>
                 <w:szCs w:val="20"/>
               </w:rPr>
-              <w:t>Informasi</w:t>
-            </w:r>
-            <w:proofErr w:type="spellEnd"/>
-            <w:r>
-              <w:rPr>
-                <w:smallCaps/>
-                <w:sz w:val="20"/>
-                <w:szCs w:val="20"/>
-              </w:rPr>
-              <w:t xml:space="preserve"> </w:t>
-            </w:r>
-            <w:proofErr w:type="spellStart"/>
-            <w:r>
-              <w:rPr>
-                <w:smallCaps/>
-                <w:sz w:val="20"/>
-                <w:szCs w:val="20"/>
-              </w:rPr>
-              <w:t>Artikel</w:t>
-            </w:r>
-            <w:proofErr w:type="spellEnd"/>
+              <w:t>Informasi Artikel</w:t>
+            </w:r>
           </w:p>
         </w:tc>
         <w:tc>
@@ -367,37 +230,12 @@
                 <w:sz w:val="16"/>
               </w:rPr>
             </w:pPr>
-            <w:proofErr w:type="spellStart"/>
             <w:r>
               <w:rPr>
                 <w:i/>
                 <w:sz w:val="16"/>
               </w:rPr>
-              <w:t>Sejarah</w:t>
-            </w:r>
-            <w:proofErr w:type="spellEnd"/>
-            <w:r>
-              <w:rPr>
-                <w:i/>
-                <w:sz w:val="16"/>
-              </w:rPr>
-              <w:t xml:space="preserve"> </w:t>
-            </w:r>
-            <w:proofErr w:type="spellStart"/>
-            <w:r>
-              <w:rPr>
-                <w:i/>
-                <w:sz w:val="16"/>
-              </w:rPr>
-              <w:t>Artikel</w:t>
-            </w:r>
-            <w:proofErr w:type="spellEnd"/>
-            <w:r>
-              <w:rPr>
-                <w:i/>
-                <w:sz w:val="16"/>
-              </w:rPr>
-              <w:t>:</w:t>
+              <w:t>Sejarah Artikel:</w:t>
             </w:r>
           </w:p>
           <w:p>
@@ -406,47 +244,11 @@
                 <w:sz w:val="16"/>
               </w:rPr>
             </w:pPr>
-            <w:proofErr w:type="spellStart"/>
-            <w:r>
-              <w:rPr>
-                <w:sz w:val="16"/>
-              </w:rPr>
-              <w:t>Diterima</w:t>
-            </w:r>
-            <w:proofErr w:type="spellEnd"/>
-            <w:r>
-              <w:rPr>
-                <w:sz w:val="16"/>
-              </w:rPr>
-              <w:t xml:space="preserve"> </w:t>
-            </w:r>
-            <w:proofErr w:type="spellStart"/>
-            <w:r>
-              <w:rPr>
-                <w:sz w:val="16"/>
-              </w:rPr>
-              <w:t>Redaksi</w:t>
-            </w:r>
-            <w:proofErr w:type="spellEnd"/>
-            <w:r>
-              <w:rPr>
-                <w:sz w:val="16"/>
-              </w:rPr>
-              <w:t xml:space="preserve">: 00 </w:t>
-            </w:r>
-            <w:proofErr w:type="spellStart"/>
-            <w:r>
-              <w:rPr>
-                <w:sz w:val="16"/>
-              </w:rPr>
-              <w:t>Februari</w:t>
-            </w:r>
-            <w:proofErr w:type="spellEnd"/>
-            <w:r>
-              <w:rPr>
-                <w:sz w:val="16"/>
-              </w:rPr>
-              <w:t xml:space="preserve"> </w:t>
+            <w:r>
+              <w:rPr>
+                <w:sz w:val="16"/>
+              </w:rPr>
+              <w:t xml:space="preserve">Diterima Redaksi: 00 Februari </w:t>
             </w:r>
             <w:r>
               <w:rPr>
@@ -467,47 +269,23 @@
                 <w:sz w:val="16"/>
               </w:rPr>
             </w:pPr>
-            <w:proofErr w:type="spellStart"/>
-            <w:r>
-              <w:rPr>
-                <w:sz w:val="16"/>
-              </w:rPr>
-              <w:t>Revisi</w:t>
-            </w:r>
-            <w:proofErr w:type="spellEnd"/>
-            <w:r>
-              <w:rPr>
-                <w:sz w:val="16"/>
-              </w:rPr>
-              <w:t xml:space="preserve"> </w:t>
-            </w:r>
-            <w:proofErr w:type="spellStart"/>
+            <w:r>
+              <w:rPr>
+                <w:sz w:val="16"/>
+              </w:rPr>
+              <w:t xml:space="preserve">Revisi </w:t>
+            </w:r>
             <w:r>
               <w:rPr>
                 <w:sz w:val="16"/>
               </w:rPr>
               <w:t>Akhir</w:t>
             </w:r>
-            <w:proofErr w:type="spellEnd"/>
-            <w:r>
-              <w:rPr>
-                <w:sz w:val="16"/>
-              </w:rPr>
-              <w:t xml:space="preserve">: 00 </w:t>
-            </w:r>
-            <w:proofErr w:type="spellStart"/>
-            <w:r>
-              <w:rPr>
-                <w:sz w:val="16"/>
-              </w:rPr>
-              <w:t>Maret</w:t>
-            </w:r>
-            <w:proofErr w:type="spellEnd"/>
-            <w:r>
-              <w:rPr>
-                <w:sz w:val="16"/>
-              </w:rPr>
-              <w:t xml:space="preserve"> </w:t>
+            <w:r>
+              <w:rPr>
+                <w:sz w:val="16"/>
+              </w:rPr>
+              <w:t xml:space="preserve">: 00 Maret </w:t>
             </w:r>
             <w:r>
               <w:rPr>
@@ -528,7 +306,6 @@
                 <w:sz w:val="16"/>
               </w:rPr>
             </w:pPr>
-            <w:proofErr w:type="spellStart"/>
             <w:r>
               <w:rPr>
                 <w:sz w:val="16"/>
@@ -539,14 +316,7 @@
               <w:rPr>
                 <w:sz w:val="16"/>
               </w:rPr>
-              <w:t>bitkan</w:t>
-            </w:r>
-            <w:proofErr w:type="spellEnd"/>
-            <w:r>
-              <w:rPr>
-                <w:sz w:val="16"/>
-              </w:rPr>
-              <w:t xml:space="preserve"> </w:t>
+              <w:t xml:space="preserve">bitkan </w:t>
             </w:r>
             <w:r>
               <w:rPr>
@@ -590,13 +360,37 @@
               <w:pStyle w:val="Abstract"/>
             </w:pPr>
             <w:r>
-              <w:fldChar w:fldCharType="begin"/>
-            </w:r>
-            <w:r>
-              <w:instrText xml:space="preserve"> MACROBUTTON  AcceptAllChangesInDoc "Klik di sini, tuliskan abstrak dalam Bahasa Indonesia, maksimal 250 kata dan terstruktur." </w:instrText>
-            </w:r>
-            <w:r>
-              <w:fldChar w:fldCharType="end"/>
+              <w:t>Pemilihan calon presiden dilaksanakan setiap 5 tahun dengan berbagai kandidat yang mencalonkan diri</w:t>
+            </w:r>
+            <w:r>
+              <w:t>.</w:t>
+            </w:r>
+            <w:r>
+              <w:t xml:space="preserve"> Pengguna Twitter akan melakukan tweet untuk menyampaikan argumentasi dan diskusi terkait dengan pemilihan calon presiden ini. Oleh karena itu, penelitian ini berfokus pada sentiment analysis untuk melakukan penyimpulan respon pengguna terhadap pemilihan calon presiden serta melakukan validasi dengan mencari korelasi antara hasil survei elektabilitas dan data sentiment twitter dengan menggunakan Korelasi Pearson. Dalam pembangun mesin sentiment, metode 10-Fold Cross Validation digunakan untuk mencari model mesin terbaik dari suatu dataset dengan pembagian data training dan data test sebesar 90:10. Lalu data alfabet akan diubah menjadi bentuk numerik dengan menggunakan metode pembobotan TF-IDF. Algoritma yang digunakan untuk membuat model adalah algoritma Support Vector Machine dengan kernel Gaussian RBF (Radial Basis Function). Berdasarkan hasil pencarian fold terbaik, ditemukan fold terbaik untuk masing</w:t>
+            </w:r>
+            <w:r>
+              <w:t>-</w:t>
+            </w:r>
+            <w:r>
+              <w:t xml:space="preserve">masing calon presiden yaitu fold ke-8 dengan f1-score 0,66 untuk calon Anies Baswedan, fold ke-5 dengan f1-score 0,72 untuk calon Ganjar Pranowo, dan fold ke-4 dengan f1-score 0,78 untuk calon Prabowo Subianto. </w:t>
+            </w:r>
+            <w:r>
+              <w:t>K</w:t>
+            </w:r>
+            <w:r>
+              <w:t>oefisisen</w:t>
+            </w:r>
+            <w:r>
+              <w:t xml:space="preserve"> korelasi</w:t>
+            </w:r>
+            <w:r>
+              <w:t xml:space="preserve"> untuk masing-masing calon presiden yaitu Anies Baswedan dengan koefisien sentiment positif sebesar 0,876 dan koefisien sentiment negatif sebesar -0,876. Selanjutnya untuk calon presiden Ganjar Pranowo dengan koefisien sentiment positif sebesar 0,894 dan koefisien sentiment negatif sebesar - 0,894. Lalu untuk calon presiden Prabowo Subianto dengan koefisiesn sentiment positif sebesar 0,97 dan koefisien sentiment negatif sebesar -0.97. </w:t>
+            </w:r>
+            <w:r>
+              <w:t>Sehingga dihasilkan</w:t>
+            </w:r>
+            <w:r>
+              <w:t xml:space="preserve"> dengan ukuran f1-score untuk mencari model terbaik dari tiap fold. Pada Korelasi Peaason, semakin tinggi sentiment positif setiap calon presiden, maka semakin tinggi juga data survei elektabilitas.</w:t>
             </w:r>
           </w:p>
         </w:tc>
@@ -628,18 +422,8 @@
                 <w:sz w:val="20"/>
                 <w:szCs w:val="20"/>
               </w:rPr>
-              <w:t xml:space="preserve">Kata </w:t>
-            </w:r>
-            <w:proofErr w:type="spellStart"/>
-            <w:r>
-              <w:rPr>
-                <w:smallCaps/>
-                <w:sz w:val="20"/>
-                <w:szCs w:val="20"/>
-              </w:rPr>
-              <w:t>Kunci</w:t>
-            </w:r>
-            <w:proofErr w:type="spellEnd"/>
+              <w:t>Kata Kunci</w:t>
+            </w:r>
           </w:p>
         </w:tc>
         <w:tc>
@@ -684,17 +468,47 @@
           </w:tcPr>
           <w:p>
             <w:pPr>
-              <w:spacing w:before="120" w:after="120"/>
+              <w:spacing w:before="120"/>
               <w:jc w:val="left"/>
             </w:pPr>
             <w:r>
-              <w:fldChar w:fldCharType="begin"/>
-            </w:r>
-            <w:r>
-              <w:instrText xml:space="preserve"> MACROBUTTON Keywords Maksimal lima kata, ditulis per baris per kata. </w:instrText>
-            </w:r>
-            <w:r>
-              <w:fldChar w:fldCharType="end"/>
+              <w:t xml:space="preserve">NLP, </w:t>
+            </w:r>
+          </w:p>
+          <w:p>
+            <w:pPr>
+              <w:jc w:val="left"/>
+            </w:pPr>
+            <w:r>
+              <w:t xml:space="preserve">Pearson Correlation, </w:t>
+            </w:r>
+          </w:p>
+          <w:p>
+            <w:pPr>
+              <w:jc w:val="left"/>
+            </w:pPr>
+            <w:r>
+              <w:t xml:space="preserve">Sentiment Analysis, </w:t>
+            </w:r>
+          </w:p>
+          <w:p>
+            <w:pPr>
+              <w:jc w:val="left"/>
+            </w:pPr>
+            <w:r>
+              <w:t xml:space="preserve">SVM, </w:t>
+            </w:r>
+          </w:p>
+          <w:p>
+            <w:pPr>
+              <w:spacing w:after="120"/>
+              <w:jc w:val="left"/>
+            </w:pPr>
+            <w:r>
+              <w:t>TF-IDF</w:t>
+            </w:r>
+            <w:r>
+              <w:t xml:space="preserve"> </w:t>
             </w:r>
           </w:p>
         </w:tc>
@@ -733,7 +547,6 @@
                 <w:szCs w:val="20"/>
               </w:rPr>
             </w:pPr>
-            <w:proofErr w:type="spellStart"/>
             <w:r>
               <w:rPr>
                 <w:smallCaps/>
@@ -742,7 +555,6 @@
               </w:rPr>
               <w:t>Korespondensi</w:t>
             </w:r>
-            <w:proofErr w:type="spellEnd"/>
           </w:p>
         </w:tc>
         <w:tc>
@@ -792,25 +604,7 @@
               <w:rPr>
                 <w:sz w:val="16"/>
               </w:rPr>
-              <w:fldChar w:fldCharType="begin"/>
-            </w:r>
-            <w:r>
-              <w:rPr>
-                <w:sz w:val="16"/>
-              </w:rPr>
-              <w:instrText xml:space="preserve"> MACROBUTTON  AcceptAllChangesInDocAndStopTracking penulis_korespondesi@afiliasi.xx.xx </w:instrText>
-            </w:r>
-            <w:r>
-              <w:rPr>
-                <w:sz w:val="16"/>
-              </w:rPr>
-              <w:fldChar w:fldCharType="end"/>
-            </w:r>
-            <w:r>
-              <w:rPr>
-                <w:sz w:val="16"/>
-              </w:rPr>
-              <w:t>*</w:t>
+              <w:t>s32190039@student.ubm.ac.id</w:t>
             </w:r>
           </w:p>
         </w:tc>
@@ -858,293 +652,298 @@
         <w:pStyle w:val="Heading1"/>
       </w:pPr>
       <w:r>
+        <w:t>PENDAHULUAN</w:t>
+      </w:r>
+    </w:p>
+    <w:p>
+      <w:pPr>
+        <w:rPr>
+          <w:lang w:val="id-ID"/>
+        </w:rPr>
+      </w:pPr>
+      <w:r>
+        <w:rPr>
+          <w:lang w:val="id-ID"/>
+        </w:rPr>
+        <w:t xml:space="preserve">Artikel </w:t>
+      </w:r>
+      <w:r>
+        <w:rPr>
+          <w:lang w:val="id-ID"/>
+        </w:rPr>
+        <w:t xml:space="preserve">pada </w:t>
+      </w:r>
+      <w:r>
+        <w:rPr>
+          <w:lang w:val="id-ID"/>
+        </w:rPr>
+        <w:t xml:space="preserve">Jurnal </w:t>
+      </w:r>
+      <w:r>
+        <w:t xml:space="preserve">Nasional </w:t>
+      </w:r>
+      <w:r>
+        <w:rPr>
+          <w:lang w:val="id-ID"/>
+        </w:rPr>
+        <w:t xml:space="preserve">Teknologi dan Sistem Informasi </w:t>
+      </w:r>
+      <w:r>
+        <w:rPr>
+          <w:lang w:val="id-ID"/>
+        </w:rPr>
+        <w:t>(</w:t>
+      </w:r>
+      <w:r>
+        <w:rPr>
+          <w:lang w:val="id-ID"/>
+        </w:rPr>
+        <w:t>TEKNOSI</w:t>
+      </w:r>
+      <w:r>
+        <w:rPr>
+          <w:lang w:val="id-ID"/>
+        </w:rPr>
+        <w:t xml:space="preserve">) </w:t>
+      </w:r>
+      <w:r>
+        <w:rPr>
+          <w:lang w:val="id-ID"/>
+        </w:rPr>
+        <w:t>sepanjang</w:t>
+      </w:r>
+      <w:r>
+        <w:rPr>
+          <w:lang w:val="id-ID"/>
+        </w:rPr>
+        <w:t xml:space="preserve"> </w:t>
+      </w:r>
+      <w:r>
+        <w:t>8</w:t>
+      </w:r>
+      <w:r>
+        <w:rPr>
+          <w:lang w:val="id-ID"/>
+        </w:rPr>
+        <w:t>-</w:t>
+      </w:r>
+      <w:r>
+        <w:rPr>
+          <w:lang w:val="id-ID"/>
+        </w:rPr>
+        <w:t>15 halaman dan diunggah dalam format MS Word. Maksimal sebanyak 10 (sepuluh) kata dipergunakan sebagai judul artikel.</w:t>
+      </w:r>
+      <w:r>
+        <w:rPr>
+          <w:lang w:val="id-ID"/>
+        </w:rPr>
+        <w:t xml:space="preserve"> </w:t>
+      </w:r>
+    </w:p>
+    <w:p>
+      <w:pPr>
+        <w:rPr>
+          <w:lang w:val="id-ID"/>
+        </w:rPr>
+      </w:pPr>
+    </w:p>
+    <w:p>
+      <w:pPr>
+        <w:rPr>
+          <w:lang w:val="id-ID"/>
+        </w:rPr>
+      </w:pPr>
+      <w:r>
+        <w:rPr>
+          <w:lang w:val="id-ID"/>
+        </w:rPr>
+        <w:t>Artikel dibagi berdasarkan ketegori; (1) artikel penelitian, (2) artikel teknikal, (3) artikel konseptual, (4) studi kasus, (5) tinjauan kepustakaan, dan (5) ulasan umum.</w:t>
+      </w:r>
+      <w:r>
+        <w:rPr>
+          <w:lang w:val="id-ID"/>
+        </w:rPr>
+        <w:t xml:space="preserve"> </w:t>
+      </w:r>
+      <w:r>
+        <w:rPr>
+          <w:lang w:val="id-ID"/>
+        </w:rPr>
+        <w:t>Artikel ditulis dengan susunan yang</w:t>
+      </w:r>
+      <w:r>
+        <w:rPr>
+          <w:lang w:val="id-ID"/>
+        </w:rPr>
+        <w:t xml:space="preserve"> terdiri dari Pendahuluan, Tinjauan Pustaka, Metodologi Penelitian, Hasil dan Pembahasan, Kesimpulan dan </w:t>
+      </w:r>
+      <w:r>
+        <w:rPr>
+          <w:lang w:val="id-ID"/>
+        </w:rPr>
+        <w:t>Saran, Daftar Pustaka dan Lampiran (bila diperlukan). Cara penulisan judul bab mengikuti template ini</w:t>
+      </w:r>
+      <w:r>
+        <w:rPr>
+          <w:lang w:val="id-ID"/>
+        </w:rPr>
+        <w:t xml:space="preserve"> dengan memilih style </w:t>
+      </w:r>
+      <w:r>
+        <w:rPr>
+          <w:lang w:val="id-ID"/>
+        </w:rPr>
+        <w:t xml:space="preserve">yang tersedia yaitu </w:t>
+      </w:r>
+      <w:r>
+        <w:rPr>
+          <w:lang w:val="id-ID"/>
+        </w:rPr>
+        <w:t>Heading 1</w:t>
+      </w:r>
+      <w:r>
+        <w:rPr>
+          <w:lang w:val="id-ID"/>
+        </w:rPr>
+        <w:t>.</w:t>
+      </w:r>
+    </w:p>
+    <w:p>
+      <w:pPr>
+        <w:rPr>
+          <w:lang w:val="id-ID"/>
+        </w:rPr>
+      </w:pPr>
+    </w:p>
+    <w:p>
+      <w:pPr>
+        <w:rPr>
+          <w:lang w:val="id-ID"/>
+        </w:rPr>
+      </w:pPr>
+      <w:r>
+        <w:rPr>
+          <w:lang w:val="id-ID"/>
+        </w:rPr>
+        <w:t xml:space="preserve">Penulis harus memastikan bahwa tulisannya tidak mengandung unsur plagiasi. Artikel yang sudah terbit sebagai prosiding, tidak diterima untuk terbit di </w:t>
+      </w:r>
+      <w:r>
+        <w:rPr>
+          <w:lang w:val="id-ID"/>
+        </w:rPr>
+        <w:t>TEKNOSI</w:t>
+      </w:r>
+      <w:r>
+        <w:rPr>
+          <w:lang w:val="id-ID"/>
+        </w:rPr>
+        <w:t xml:space="preserve"> tanpa melalui proses lebih lanjut untuk melengkapi tulisan dan data hasil akhir penelitian.</w:t>
+      </w:r>
+    </w:p>
+    <w:p>
+      <w:pPr>
+        <w:rPr>
+          <w:lang w:val="id-ID"/>
+        </w:rPr>
+      </w:pPr>
+    </w:p>
+    <w:p>
+      <w:pPr>
+        <w:rPr>
+          <w:lang w:val="id-ID"/>
+        </w:rPr>
+      </w:pPr>
+      <w:r>
+        <w:rPr>
+          <w:lang w:val="id-ID"/>
+        </w:rPr>
+        <w:t xml:space="preserve">Gunakan template ini dengan </w:t>
+      </w:r>
+      <w:r>
+        <w:rPr>
+          <w:lang w:val="id-ID"/>
+        </w:rPr>
+        <w:t xml:space="preserve">memanfaatkan </w:t>
+      </w:r>
+      <w:r>
+        <w:rPr>
+          <w:i/>
+          <w:lang w:val="id-ID"/>
+        </w:rPr>
+        <w:t>style</w:t>
+      </w:r>
+      <w:r>
+        <w:rPr>
+          <w:lang w:val="id-ID"/>
+        </w:rPr>
+        <w:t xml:space="preserve"> atau se</w:t>
+      </w:r>
+      <w:r>
+        <w:rPr>
+          <w:lang w:val="id-ID"/>
+        </w:rPr>
+        <w:t xml:space="preserve">cara </w:t>
+      </w:r>
+      <w:r>
+        <w:rPr>
+          <w:i/>
+          <w:lang w:val="id-ID"/>
+        </w:rPr>
+        <w:t xml:space="preserve">copy and paste </w:t>
+      </w:r>
+      <w:r>
+        <w:rPr>
+          <w:lang w:val="id-ID"/>
+        </w:rPr>
+        <w:t xml:space="preserve">untuk kemudahan proses penulisan </w:t>
+      </w:r>
+      <w:r>
+        <w:rPr>
+          <w:lang w:val="id-ID"/>
+        </w:rPr>
+        <w:t>artikel</w:t>
+      </w:r>
+      <w:r>
+        <w:rPr>
+          <w:lang w:val="id-ID"/>
+        </w:rPr>
+        <w:t xml:space="preserve"> anda. Penulisan istilah yang sangat spesifik khususnya dalam </w:t>
+      </w:r>
+      <w:r>
+        <w:rPr>
+          <w:lang w:val="id-ID"/>
+        </w:rPr>
+        <w:t>Bahasa Inggris menggunakan huruf</w:t>
+      </w:r>
+      <w:r>
+        <w:rPr>
+          <w:lang w:val="id-ID"/>
+        </w:rPr>
+        <w:t xml:space="preserve"> </w:t>
+      </w:r>
+      <w:r>
+        <w:rPr>
+          <w:i/>
+          <w:lang w:val="id-ID"/>
+        </w:rPr>
+        <w:t>italics</w:t>
+      </w:r>
+      <w:r>
+        <w:rPr>
+          <w:lang w:val="id-ID"/>
+        </w:rPr>
+        <w:t xml:space="preserve">. </w:t>
+      </w:r>
+    </w:p>
+    <w:p>
+      <w:pPr>
+        <w:pStyle w:val="Heading1"/>
+      </w:pPr>
+      <w:r>
+        <w:rPr>
+          <w:lang w:val="en-ID"/>
+        </w:rPr>
         <w:lastRenderedPageBreak/>
-        <w:t>PENDAHULUAN</w:t>
-      </w:r>
-    </w:p>
-    <w:p>
-      <w:pPr>
-        <w:rPr>
-          <w:lang w:val="id-ID"/>
-        </w:rPr>
-      </w:pPr>
-      <w:r>
-        <w:rPr>
-          <w:lang w:val="id-ID"/>
-        </w:rPr>
-        <w:t xml:space="preserve">Artikel </w:t>
-      </w:r>
-      <w:r>
-        <w:rPr>
-          <w:lang w:val="id-ID"/>
-        </w:rPr>
-        <w:t xml:space="preserve">pada </w:t>
-      </w:r>
-      <w:r>
-        <w:rPr>
-          <w:lang w:val="id-ID"/>
-        </w:rPr>
-        <w:t xml:space="preserve">Jurnal </w:t>
-      </w:r>
-      <w:r>
-        <w:t xml:space="preserve">Nasional </w:t>
-      </w:r>
-      <w:r>
-        <w:rPr>
-          <w:lang w:val="id-ID"/>
-        </w:rPr>
-        <w:t xml:space="preserve">Teknologi dan Sistem Informasi </w:t>
-      </w:r>
-      <w:r>
-        <w:rPr>
-          <w:lang w:val="id-ID"/>
-        </w:rPr>
-        <w:t>(</w:t>
-      </w:r>
-      <w:r>
-        <w:rPr>
-          <w:lang w:val="id-ID"/>
-        </w:rPr>
-        <w:t>TEKNOSI</w:t>
-      </w:r>
-      <w:r>
-        <w:rPr>
-          <w:lang w:val="id-ID"/>
-        </w:rPr>
-        <w:t xml:space="preserve">) </w:t>
-      </w:r>
-      <w:r>
-        <w:rPr>
-          <w:lang w:val="id-ID"/>
-        </w:rPr>
-        <w:t>sepanjang</w:t>
-      </w:r>
-      <w:r>
-        <w:rPr>
-          <w:lang w:val="id-ID"/>
-        </w:rPr>
-        <w:t xml:space="preserve"> </w:t>
-      </w:r>
-      <w:r>
-        <w:t>8</w:t>
-      </w:r>
-      <w:r>
-        <w:rPr>
-          <w:lang w:val="id-ID"/>
-        </w:rPr>
-        <w:t>-</w:t>
-      </w:r>
-      <w:r>
-        <w:rPr>
-          <w:lang w:val="id-ID"/>
-        </w:rPr>
-        <w:t>15 halaman dan diunggah dalam format MS Word. Maksimal sebanyak 10 (sepuluh) kata dipergunakan sebagai judul artikel.</w:t>
-      </w:r>
-      <w:r>
-        <w:rPr>
-          <w:lang w:val="id-ID"/>
-        </w:rPr>
-        <w:t xml:space="preserve"> </w:t>
-      </w:r>
-    </w:p>
-    <w:p>
-      <w:pPr>
-        <w:rPr>
-          <w:lang w:val="id-ID"/>
-        </w:rPr>
-      </w:pPr>
-    </w:p>
-    <w:p>
-      <w:pPr>
-        <w:rPr>
-          <w:lang w:val="id-ID"/>
-        </w:rPr>
-      </w:pPr>
-      <w:r>
-        <w:rPr>
-          <w:lang w:val="id-ID"/>
-        </w:rPr>
-        <w:t>Artikel dibagi berdasarkan ketegori; (1) artikel penelitian, (2) artikel teknikal, (3) artikel konseptual, (4) studi kasus, (5) tinjauan kepustakaan, dan (5) ulasan umum.</w:t>
-      </w:r>
-      <w:r>
-        <w:rPr>
-          <w:lang w:val="id-ID"/>
-        </w:rPr>
-        <w:t xml:space="preserve"> </w:t>
-      </w:r>
-      <w:r>
-        <w:rPr>
-          <w:lang w:val="id-ID"/>
-        </w:rPr>
-        <w:t>Artikel ditulis dengan susunan yang</w:t>
-      </w:r>
-      <w:r>
-        <w:rPr>
-          <w:lang w:val="id-ID"/>
-        </w:rPr>
-        <w:t xml:space="preserve"> terdiri dari Pendahuluan, Tinjauan Pustaka, Metodologi Penelitian, Hasil dan Pembahasan, Kesimpulan dan Saran, Daftar Pustaka dan Lampiran (bila diperlukan). Cara penulisan judul bab mengikuti template ini</w:t>
-      </w:r>
-      <w:r>
-        <w:rPr>
-          <w:lang w:val="id-ID"/>
-        </w:rPr>
-        <w:t xml:space="preserve"> dengan memilih style </w:t>
-      </w:r>
-      <w:r>
-        <w:rPr>
-          <w:lang w:val="id-ID"/>
-        </w:rPr>
-        <w:t xml:space="preserve">yang tersedia yaitu </w:t>
-      </w:r>
-      <w:r>
-        <w:rPr>
-          <w:lang w:val="id-ID"/>
-        </w:rPr>
-        <w:t>Heading 1</w:t>
-      </w:r>
-      <w:r>
-        <w:rPr>
-          <w:lang w:val="id-ID"/>
-        </w:rPr>
-        <w:t>.</w:t>
-      </w:r>
-    </w:p>
-    <w:p>
-      <w:pPr>
-        <w:rPr>
-          <w:lang w:val="id-ID"/>
-        </w:rPr>
-      </w:pPr>
-    </w:p>
-    <w:p>
-      <w:pPr>
-        <w:rPr>
-          <w:lang w:val="id-ID"/>
-        </w:rPr>
-      </w:pPr>
-      <w:r>
-        <w:rPr>
-          <w:lang w:val="id-ID"/>
-        </w:rPr>
-        <w:t xml:space="preserve">Penulis harus memastikan bahwa tulisannya tidak mengandung unsur plagiasi. Artikel yang sudah terbit sebagai prosiding, tidak diterima untuk terbit di </w:t>
-      </w:r>
-      <w:r>
-        <w:rPr>
-          <w:lang w:val="id-ID"/>
-        </w:rPr>
-        <w:t>TEKNOSI</w:t>
-      </w:r>
-      <w:r>
-        <w:rPr>
-          <w:lang w:val="id-ID"/>
-        </w:rPr>
-        <w:t xml:space="preserve"> tanpa melalui proses lebih lanjut untuk melengkapi tulisan dan data hasil akhir penelitian.</w:t>
-      </w:r>
-    </w:p>
-    <w:p>
-      <w:pPr>
-        <w:rPr>
-          <w:lang w:val="id-ID"/>
-        </w:rPr>
-      </w:pPr>
-    </w:p>
-    <w:p>
-      <w:pPr>
-        <w:rPr>
-          <w:lang w:val="id-ID"/>
-        </w:rPr>
-      </w:pPr>
-      <w:r>
-        <w:rPr>
-          <w:lang w:val="id-ID"/>
-        </w:rPr>
-        <w:lastRenderedPageBreak/>
-        <w:t xml:space="preserve">Gunakan template ini dengan </w:t>
-      </w:r>
-      <w:r>
-        <w:rPr>
-          <w:lang w:val="id-ID"/>
-        </w:rPr>
-        <w:t xml:space="preserve">memanfaatkan </w:t>
-      </w:r>
-      <w:r>
-        <w:rPr>
-          <w:i/>
-          <w:lang w:val="id-ID"/>
-        </w:rPr>
-        <w:t>style</w:t>
-      </w:r>
-      <w:r>
-        <w:rPr>
-          <w:lang w:val="id-ID"/>
-        </w:rPr>
-        <w:t xml:space="preserve"> atau se</w:t>
-      </w:r>
-      <w:r>
-        <w:rPr>
-          <w:lang w:val="id-ID"/>
-        </w:rPr>
-        <w:t xml:space="preserve">cara </w:t>
-      </w:r>
-      <w:r>
-        <w:rPr>
-          <w:i/>
-          <w:lang w:val="id-ID"/>
-        </w:rPr>
-        <w:t xml:space="preserve">copy and paste </w:t>
-      </w:r>
-      <w:r>
-        <w:rPr>
-          <w:lang w:val="id-ID"/>
-        </w:rPr>
-        <w:t xml:space="preserve">untuk kemudahan proses penulisan </w:t>
-      </w:r>
-      <w:r>
-        <w:rPr>
-          <w:lang w:val="id-ID"/>
-        </w:rPr>
-        <w:t>artikel</w:t>
-      </w:r>
-      <w:r>
-        <w:rPr>
-          <w:lang w:val="id-ID"/>
-        </w:rPr>
-        <w:t xml:space="preserve"> anda. Penulisan istilah yang sangat spesifik khususnya dalam </w:t>
-      </w:r>
-      <w:r>
-        <w:rPr>
-          <w:lang w:val="id-ID"/>
-        </w:rPr>
-        <w:t>Bahasa Inggris menggunakan huruf</w:t>
-      </w:r>
-      <w:r>
-        <w:rPr>
-          <w:lang w:val="id-ID"/>
-        </w:rPr>
-        <w:t xml:space="preserve"> </w:t>
-      </w:r>
-      <w:r>
-        <w:rPr>
-          <w:i/>
-          <w:lang w:val="id-ID"/>
-        </w:rPr>
-        <w:t>italics</w:t>
-      </w:r>
-      <w:r>
-        <w:rPr>
-          <w:lang w:val="id-ID"/>
-        </w:rPr>
-        <w:t xml:space="preserve">. </w:t>
-      </w:r>
-    </w:p>
-    <w:p>
-      <w:pPr>
-        <w:pStyle w:val="Heading1"/>
-      </w:pPr>
-      <w:r>
-        <w:rPr>
-          <w:lang w:val="en-ID"/>
-        </w:rPr>
         <w:t>METODE</w:t>
       </w:r>
     </w:p>
@@ -1519,10 +1318,10 @@
             <v:path o:extrusionok="f" gradientshapeok="t" o:connecttype="rect"/>
             <o:lock v:ext="edit" aspectratio="t"/>
           </v:shapetype>
-          <v:shape id="_x0000_i1025" type="#_x0000_t75" style="width:165.65pt;height:52.45pt" o:ole="" o:allowoverlap="f">
+          <v:shape id="_x0000_i1025" type="#_x0000_t75" style="width:165.5pt;height:52.5pt" o:ole="" o:allowoverlap="f">
             <v:imagedata r:id="rId14" o:title=""/>
           </v:shape>
-          <o:OLEObject Type="Embed" ProgID="Equation.3" ShapeID="_x0000_i1025" DrawAspect="Content" ObjectID="_1709452390" r:id="rId15"/>
+          <o:OLEObject Type="Embed" ProgID="Equation.3" ShapeID="_x0000_i1025" DrawAspect="Content" ObjectID="_1745837066" r:id="rId15"/>
         </w:object>
       </w:r>
       <w:r>
@@ -1555,85 +1354,8 @@
       </w:r>
     </w:p>
     <w:p>
-      <w:proofErr w:type="spellStart"/>
-      <w:r>
-        <w:t>Nomenklatur</w:t>
-      </w:r>
-      <w:proofErr w:type="spellEnd"/>
-      <w:r>
-        <w:t xml:space="preserve"> </w:t>
-      </w:r>
-      <w:proofErr w:type="spellStart"/>
-      <w:r>
-        <w:t>persamaan</w:t>
-      </w:r>
-      <w:proofErr w:type="spellEnd"/>
-      <w:r>
-        <w:t xml:space="preserve"> </w:t>
-      </w:r>
-      <w:proofErr w:type="spellStart"/>
-      <w:r>
-        <w:t>matematika</w:t>
-      </w:r>
-      <w:proofErr w:type="spellEnd"/>
-      <w:r>
-        <w:t xml:space="preserve"> </w:t>
-      </w:r>
-      <w:proofErr w:type="spellStart"/>
-      <w:r>
-        <w:t>dituliskan</w:t>
-      </w:r>
-      <w:proofErr w:type="spellEnd"/>
-      <w:r>
-        <w:t xml:space="preserve"> </w:t>
-      </w:r>
-      <w:proofErr w:type="spellStart"/>
-      <w:r>
-        <w:t>pada</w:t>
-      </w:r>
-      <w:proofErr w:type="spellEnd"/>
-      <w:r>
-        <w:t xml:space="preserve"> </w:t>
-      </w:r>
-      <w:proofErr w:type="spellStart"/>
-      <w:r>
-        <w:t>bagian</w:t>
-      </w:r>
-      <w:proofErr w:type="spellEnd"/>
-      <w:r>
-        <w:t xml:space="preserve"> </w:t>
-      </w:r>
-      <w:proofErr w:type="spellStart"/>
-      <w:r>
-        <w:t>tersendiri</w:t>
-      </w:r>
-      <w:proofErr w:type="spellEnd"/>
-      <w:r>
-        <w:t xml:space="preserve"> </w:t>
-      </w:r>
-      <w:proofErr w:type="spellStart"/>
-      <w:r>
-        <w:t>setelah</w:t>
-      </w:r>
-      <w:proofErr w:type="spellEnd"/>
-      <w:r>
-        <w:t xml:space="preserve"> </w:t>
-      </w:r>
-      <w:proofErr w:type="spellStart"/>
-      <w:r>
-        <w:t>Daftar</w:t>
-      </w:r>
-      <w:proofErr w:type="spellEnd"/>
-      <w:r>
-        <w:t xml:space="preserve"> </w:t>
-      </w:r>
-      <w:proofErr w:type="spellStart"/>
-      <w:r>
-        <w:t>Pustaka</w:t>
-      </w:r>
-      <w:proofErr w:type="spellEnd"/>
-      <w:r>
-        <w:t>.</w:t>
+      <w:r>
+        <w:t>Nomenklatur persamaan matematika dituliskan pada bagian tersendiri setelah Daftar Pustaka.</w:t>
       </w:r>
     </w:p>
     <w:p>
@@ -3198,7 +2920,6 @@
         <w:rPr>
           <w:lang w:val="id-ID"/>
         </w:rPr>
-        <w:lastRenderedPageBreak/>
         <w:t>Contoh pembuatan</w:t>
       </w:r>
       <w:r>
@@ -3336,28 +3057,12 @@
                 <w:b/>
               </w:rPr>
             </w:pPr>
-            <w:proofErr w:type="spellStart"/>
             <w:r>
               <w:rPr>
                 <w:b/>
               </w:rPr>
-              <w:t>Judul</w:t>
-            </w:r>
-            <w:proofErr w:type="spellEnd"/>
-            <w:r>
-              <w:rPr>
-                <w:b/>
-              </w:rPr>
-              <w:t xml:space="preserve"> </w:t>
-            </w:r>
-            <w:proofErr w:type="spellStart"/>
-            <w:r>
-              <w:rPr>
-                <w:b/>
-              </w:rPr>
-              <w:t>Kolom</w:t>
-            </w:r>
-            <w:proofErr w:type="spellEnd"/>
+              <w:t>Judul Kolom</w:t>
+            </w:r>
           </w:p>
         </w:tc>
         <w:tc>
@@ -3374,14 +3079,12 @@
                 <w:b/>
               </w:rPr>
             </w:pPr>
-            <w:proofErr w:type="spellStart"/>
             <w:r>
               <w:rPr>
                 <w:b/>
               </w:rPr>
               <w:t>Kolom</w:t>
             </w:r>
-            <w:proofErr w:type="spellEnd"/>
             <w:r>
               <w:rPr>
                 <w:b/>
@@ -3417,14 +3120,12 @@
                 <w:b/>
               </w:rPr>
             </w:pPr>
-            <w:proofErr w:type="spellStart"/>
             <w:r>
               <w:rPr>
                 <w:b/>
               </w:rPr>
               <w:t>Kolom</w:t>
             </w:r>
-            <w:proofErr w:type="spellEnd"/>
             <w:r>
               <w:rPr>
                 <w:b/>
@@ -3460,19 +3161,9 @@
             </w:tcBorders>
           </w:tcPr>
           <w:p>
-            <w:proofErr w:type="spellStart"/>
-            <w:r>
-              <w:t>Baris</w:t>
-            </w:r>
-            <w:proofErr w:type="spellEnd"/>
-            <w:r>
-              <w:t xml:space="preserve"> </w:t>
-            </w:r>
-            <w:proofErr w:type="spellStart"/>
-            <w:r>
-              <w:t>pertama</w:t>
-            </w:r>
-            <w:proofErr w:type="spellEnd"/>
+            <w:r>
+              <w:t>Baris pertama</w:t>
+            </w:r>
           </w:p>
         </w:tc>
         <w:tc>
@@ -3511,19 +3202,9 @@
             <w:tcW w:w="2287" w:type="dxa"/>
           </w:tcPr>
           <w:p>
-            <w:proofErr w:type="spellStart"/>
-            <w:r>
-              <w:t>Baris</w:t>
-            </w:r>
-            <w:proofErr w:type="spellEnd"/>
-            <w:r>
-              <w:t xml:space="preserve"> </w:t>
-            </w:r>
-            <w:proofErr w:type="spellStart"/>
-            <w:r>
-              <w:t>kedua</w:t>
-            </w:r>
-            <w:proofErr w:type="spellEnd"/>
+            <w:r>
+              <w:t>Baris kedua</w:t>
+            </w:r>
           </w:p>
         </w:tc>
         <w:tc>
@@ -3559,19 +3240,9 @@
             </w:tcBorders>
           </w:tcPr>
           <w:p>
-            <w:proofErr w:type="spellStart"/>
-            <w:r>
-              <w:t>Baris</w:t>
-            </w:r>
-            <w:proofErr w:type="spellEnd"/>
-            <w:r>
-              <w:t xml:space="preserve"> </w:t>
-            </w:r>
-            <w:proofErr w:type="spellStart"/>
-            <w:r>
-              <w:t>selanjutnya</w:t>
-            </w:r>
-            <w:proofErr w:type="spellEnd"/>
+            <w:r>
+              <w:t>Baris selanjutnya</w:t>
+            </w:r>
           </w:p>
         </w:tc>
         <w:tc>
@@ -3784,35 +3455,9 @@
         </w:rPr>
         <w:t xml:space="preserve"> yang diterbitkan oleh Jurnal </w:t>
       </w:r>
-      <w:proofErr w:type="spellStart"/>
-      <w:r>
-        <w:t>Teknologi</w:t>
-      </w:r>
-      <w:proofErr w:type="spellEnd"/>
-      <w:r>
-        <w:t xml:space="preserve"> </w:t>
-      </w:r>
-      <w:proofErr w:type="spellStart"/>
-      <w:r>
-        <w:t>dan</w:t>
-      </w:r>
-      <w:proofErr w:type="spellEnd"/>
-      <w:r>
-        <w:t xml:space="preserve"> </w:t>
-      </w:r>
-      <w:proofErr w:type="spellStart"/>
-      <w:r>
-        <w:t>Sistem</w:t>
-      </w:r>
-      <w:proofErr w:type="spellEnd"/>
-      <w:r>
-        <w:t xml:space="preserve"> </w:t>
-      </w:r>
-      <w:proofErr w:type="spellStart"/>
-      <w:r>
-        <w:t>Infromasi</w:t>
-      </w:r>
-      <w:proofErr w:type="spellEnd"/>
+      <w:r>
+        <w:t>Teknologi dan Sistem Infromasi</w:t>
+      </w:r>
       <w:r>
         <w:rPr>
           <w:lang w:val="id-ID"/>
@@ -3886,6 +3531,7 @@
         <w:pStyle w:val="Acknowledgement"/>
       </w:pPr>
       <w:r>
+        <w:lastRenderedPageBreak/>
         <w:t>DAFTAR PUSTAKA</w:t>
       </w:r>
     </w:p>
@@ -3899,35 +3545,7 @@
         <w:rPr>
           <w:lang w:val="en-ID"/>
         </w:rPr>
-        <w:t xml:space="preserve">TEKNOSI </w:t>
-      </w:r>
-      <w:proofErr w:type="spellStart"/>
-      <w:r>
-        <w:rPr>
-          <w:lang w:val="en-ID"/>
-        </w:rPr>
-        <w:t>menggunakan</w:t>
-      </w:r>
-      <w:proofErr w:type="spellEnd"/>
-      <w:r>
-        <w:rPr>
-          <w:lang w:val="en-ID"/>
-        </w:rPr>
-        <w:t xml:space="preserve"> </w:t>
-      </w:r>
-      <w:proofErr w:type="spellStart"/>
-      <w:r>
-        <w:rPr>
-          <w:lang w:val="en-ID"/>
-        </w:rPr>
-        <w:t>aplikasi</w:t>
-      </w:r>
-      <w:proofErr w:type="spellEnd"/>
-      <w:r>
-        <w:rPr>
-          <w:lang w:val="en-ID"/>
-        </w:rPr>
-        <w:t xml:space="preserve"> </w:t>
+        <w:t xml:space="preserve">TEKNOSI menggunakan aplikasi </w:t>
       </w:r>
       <w:r>
         <w:rPr>
@@ -3942,14 +3560,12 @@
         </w:rPr>
         <w:t xml:space="preserve"> </w:t>
       </w:r>
-      <w:proofErr w:type="spellStart"/>
       <w:r>
         <w:rPr>
           <w:lang w:val="en-ID"/>
         </w:rPr>
         <w:t>Mendeley</w:t>
       </w:r>
-      <w:proofErr w:type="spellEnd"/>
       <w:r>
         <w:rPr>
           <w:lang w:val="en-ID"/>
@@ -3969,63 +3585,7 @@
         <w:rPr>
           <w:lang w:val="en-ID"/>
         </w:rPr>
-        <w:t xml:space="preserve">) </w:t>
-      </w:r>
-      <w:proofErr w:type="spellStart"/>
-      <w:r>
-        <w:rPr>
-          <w:lang w:val="en-ID"/>
-        </w:rPr>
-        <w:t>untuk</w:t>
-      </w:r>
-      <w:proofErr w:type="spellEnd"/>
-      <w:r>
-        <w:rPr>
-          <w:lang w:val="en-ID"/>
-        </w:rPr>
-        <w:t xml:space="preserve"> </w:t>
-      </w:r>
-      <w:proofErr w:type="spellStart"/>
-      <w:r>
-        <w:rPr>
-          <w:lang w:val="en-ID"/>
-        </w:rPr>
-        <w:t>pengelolaan</w:t>
-      </w:r>
-      <w:proofErr w:type="spellEnd"/>
-      <w:r>
-        <w:rPr>
-          <w:lang w:val="en-ID"/>
-        </w:rPr>
-        <w:t xml:space="preserve"> </w:t>
-      </w:r>
-      <w:proofErr w:type="spellStart"/>
-      <w:r>
-        <w:rPr>
-          <w:lang w:val="en-ID"/>
-        </w:rPr>
-        <w:t>daftar</w:t>
-      </w:r>
-      <w:proofErr w:type="spellEnd"/>
-      <w:r>
-        <w:rPr>
-          <w:lang w:val="en-ID"/>
-        </w:rPr>
-        <w:t xml:space="preserve"> </w:t>
-      </w:r>
-      <w:proofErr w:type="spellStart"/>
-      <w:r>
-        <w:rPr>
-          <w:lang w:val="en-ID"/>
-        </w:rPr>
-        <w:t>pustaka</w:t>
-      </w:r>
-      <w:proofErr w:type="spellEnd"/>
-      <w:r>
-        <w:rPr>
-          <w:lang w:val="en-ID"/>
-        </w:rPr>
-        <w:t xml:space="preserve">. </w:t>
+        <w:t xml:space="preserve">) untuk pengelolaan daftar pustaka. </w:t>
       </w:r>
       <w:r>
         <w:rPr>
@@ -4063,136 +3623,62 @@
           <w:b/>
         </w:rPr>
       </w:pPr>
-      <w:proofErr w:type="spellStart"/>
       <w:r>
         <w:rPr>
           <w:b/>
         </w:rPr>
-        <w:t>Referensi</w:t>
-      </w:r>
-      <w:proofErr w:type="spellEnd"/>
-      <w:r>
-        <w:rPr>
-          <w:b/>
-        </w:rPr>
+        <w:t>Referensi Cetak:</w:t>
+      </w:r>
+    </w:p>
+    <w:p>
+      <w:pPr>
+        <w:rPr>
+          <w:u w:val="single"/>
+          <w:lang w:val="id-ID"/>
+        </w:rPr>
+      </w:pPr>
+      <w:r>
+        <w:rPr>
+          <w:u w:val="single"/>
+          <w:lang w:val="id-ID"/>
+        </w:rPr>
+        <w:t>Buku</w:t>
+      </w:r>
+    </w:p>
+    <w:p>
+      <w:pPr>
+        <w:rPr>
+          <w:u w:val="single"/>
+          <w:lang w:val="id-ID"/>
+        </w:rPr>
+      </w:pPr>
+      <w:r>
+        <w:t>Penulis</w:t>
+      </w:r>
+      <w:r>
+        <w:rPr>
+          <w:lang w:val="id-ID"/>
+        </w:rPr>
+        <w:t>,</w:t>
+      </w:r>
+      <w:r>
         <w:t xml:space="preserve"> </w:t>
       </w:r>
-      <w:proofErr w:type="spellStart"/>
-      <w:r>
-        <w:rPr>
-          <w:b/>
-        </w:rPr>
-        <w:t>Cetak</w:t>
-      </w:r>
-      <w:proofErr w:type="spellEnd"/>
-      <w:r>
-        <w:rPr>
-          <w:b/>
-        </w:rPr>
-        <w:t>:</w:t>
-      </w:r>
-    </w:p>
-    <w:p>
-      <w:pPr>
-        <w:rPr>
-          <w:u w:val="single"/>
-          <w:lang w:val="id-ID"/>
-        </w:rPr>
-      </w:pPr>
-      <w:r>
-        <w:rPr>
-          <w:u w:val="single"/>
-          <w:lang w:val="id-ID"/>
-        </w:rPr>
-        <w:t>Buku</w:t>
-      </w:r>
-    </w:p>
-    <w:p>
-      <w:pPr>
-        <w:rPr>
-          <w:u w:val="single"/>
-          <w:lang w:val="id-ID"/>
-        </w:rPr>
-      </w:pPr>
-      <w:proofErr w:type="spellStart"/>
-      <w:r>
-        <w:t>Penulis</w:t>
-      </w:r>
-      <w:proofErr w:type="spellEnd"/>
-      <w:r>
-        <w:rPr>
-          <w:lang w:val="id-ID"/>
-        </w:rPr>
-        <w:t>,</w:t>
-      </w:r>
-      <w:r>
-        <w:t xml:space="preserve"> </w:t>
-      </w:r>
-      <w:proofErr w:type="spellStart"/>
       <w:r>
         <w:rPr>
           <w:i/>
         </w:rPr>
-        <w:t>Judul</w:t>
-      </w:r>
-      <w:proofErr w:type="spellEnd"/>
-      <w:r>
-        <w:rPr>
-          <w:i/>
-        </w:rPr>
-        <w:t xml:space="preserve"> </w:t>
-      </w:r>
-      <w:proofErr w:type="spellStart"/>
-      <w:r>
-        <w:rPr>
-          <w:i/>
-        </w:rPr>
-        <w:t>buku</w:t>
-      </w:r>
-      <w:proofErr w:type="spellEnd"/>
+        <w:t>Judul buku</w:t>
+      </w:r>
       <w:r>
         <w:t>.</w:t>
       </w:r>
       <w:r>
-        <w:t xml:space="preserve"> </w:t>
-      </w:r>
-      <w:proofErr w:type="spellStart"/>
-      <w:r>
-        <w:t>Lokasi</w:t>
-      </w:r>
-      <w:proofErr w:type="spellEnd"/>
-      <w:r>
-        <w:t xml:space="preserve"> </w:t>
-      </w:r>
-      <w:proofErr w:type="spellStart"/>
-      <w:r>
-        <w:t>Penerbit</w:t>
-      </w:r>
-      <w:proofErr w:type="spellEnd"/>
-      <w:r>
-        <w:t xml:space="preserve">: </w:t>
-      </w:r>
-      <w:proofErr w:type="spellStart"/>
-      <w:r>
-        <w:t>Penerbit</w:t>
-      </w:r>
-      <w:proofErr w:type="spellEnd"/>
-      <w:r>
-        <w:t xml:space="preserve">, </w:t>
-      </w:r>
-      <w:proofErr w:type="spellStart"/>
-      <w:r>
-        <w:t>tahun</w:t>
-      </w:r>
-      <w:proofErr w:type="spellEnd"/>
-      <w:r>
-        <w:t xml:space="preserve">, </w:t>
-      </w:r>
-      <w:proofErr w:type="spellStart"/>
+        <w:t xml:space="preserve"> Lokasi Penerbit: Penerbit, tahun, </w:t>
+      </w:r>
       <w:r>
         <w:t>halaman</w:t>
       </w:r>
-      <w:proofErr w:type="spellEnd"/>
       <w:r>
         <w:t>.</w:t>
       </w:r>
@@ -4265,111 +3751,29 @@
           <w:lang w:val="id-ID"/>
         </w:rPr>
       </w:pPr>
-      <w:proofErr w:type="spellStart"/>
-      <w:r>
-        <w:t>Penulis</w:t>
-      </w:r>
-      <w:proofErr w:type="spellEnd"/>
-      <w:r>
-        <w:t>,</w:t>
-      </w:r>
-      <w:r>
-        <w:t xml:space="preserve"> “</w:t>
-      </w:r>
-      <w:proofErr w:type="spellStart"/>
-      <w:r>
-        <w:t>Judul</w:t>
-      </w:r>
-      <w:proofErr w:type="spellEnd"/>
+      <w:r>
+        <w:t>Penulis,</w:t>
+      </w:r>
+      <w:r>
+        <w:t xml:space="preserve"> “Judul Artikel” </w:t>
+      </w:r>
+      <w:r>
+        <w:t>in</w:t>
+      </w:r>
       <w:r>
         <w:t xml:space="preserve"> </w:t>
       </w:r>
-      <w:proofErr w:type="spellStart"/>
-      <w:r>
-        <w:t>Artikel</w:t>
-      </w:r>
-      <w:proofErr w:type="spellEnd"/>
-      <w:r>
-        <w:t xml:space="preserve">” </w:t>
-      </w:r>
-      <w:r>
-        <w:t>in</w:t>
-      </w:r>
-      <w:r>
-        <w:t xml:space="preserve"> </w:t>
-      </w:r>
-      <w:proofErr w:type="spellStart"/>
       <w:r>
         <w:rPr>
           <w:i/>
         </w:rPr>
-        <w:t>Judul</w:t>
-      </w:r>
-      <w:proofErr w:type="spellEnd"/>
-      <w:r>
-        <w:rPr>
-          <w:i/>
-        </w:rPr>
-        <w:t xml:space="preserve"> </w:t>
-      </w:r>
-      <w:proofErr w:type="spellStart"/>
-      <w:r>
-        <w:rPr>
-          <w:i/>
-        </w:rPr>
-        <w:t>Buku</w:t>
-      </w:r>
-      <w:proofErr w:type="spellEnd"/>
-      <w:r>
-        <w:t xml:space="preserve">, </w:t>
-      </w:r>
-      <w:proofErr w:type="spellStart"/>
-      <w:r>
-        <w:t>edisi</w:t>
-      </w:r>
-      <w:proofErr w:type="spellEnd"/>
-      <w:r>
-        <w:t xml:space="preserve">, volume. Nama Editors, Ed. </w:t>
-      </w:r>
-      <w:proofErr w:type="spellStart"/>
-      <w:r>
-        <w:t>Lokasi</w:t>
-      </w:r>
-      <w:proofErr w:type="spellEnd"/>
-      <w:r>
-        <w:t xml:space="preserve"> </w:t>
-      </w:r>
-      <w:proofErr w:type="spellStart"/>
-      <w:r>
-        <w:t>Penerbit</w:t>
-      </w:r>
-      <w:proofErr w:type="spellEnd"/>
-      <w:r>
-        <w:t xml:space="preserve">: </w:t>
-      </w:r>
-      <w:proofErr w:type="spellStart"/>
-      <w:r>
-        <w:t>Penerbit</w:t>
-      </w:r>
-      <w:proofErr w:type="spellEnd"/>
-      <w:r>
-        <w:t xml:space="preserve">, </w:t>
-      </w:r>
-      <w:proofErr w:type="spellStart"/>
-      <w:r>
-        <w:t>tahun</w:t>
-      </w:r>
-      <w:proofErr w:type="spellEnd"/>
-      <w:r>
-        <w:t xml:space="preserve">, </w:t>
-      </w:r>
-      <w:proofErr w:type="spellStart"/>
-      <w:r>
-        <w:t>halaman</w:t>
-      </w:r>
-      <w:proofErr w:type="spellEnd"/>
-      <w:r>
-        <w:t>.</w:t>
+        <w:t>Judul Buku</w:t>
+      </w:r>
+      <w:r>
+        <w:t xml:space="preserve">, edisi, volume. Nama Editors, Ed. Lokasi Penerbit: Penerbit, tahun, </w:t>
+      </w:r>
+      <w:r>
+        <w:t>halaman.</w:t>
       </w:r>
     </w:p>
     <w:p>
@@ -4383,7 +3787,6 @@
         </w:rPr>
       </w:pPr>
       <w:r>
-        <w:lastRenderedPageBreak/>
         <w:t>J.E. Bourne,</w:t>
       </w:r>
       <w:r>
@@ -4435,80 +3838,33 @@
           <w:lang w:val="id-ID"/>
         </w:rPr>
       </w:pPr>
-      <w:proofErr w:type="spellStart"/>
-      <w:r>
-        <w:t>Penulis</w:t>
-      </w:r>
-      <w:proofErr w:type="spellEnd"/>
-      <w:r>
+      <w:r>
+        <w:t>Penulis,</w:t>
+      </w:r>
+      <w:r>
+        <w:t xml:space="preserve"> “Judul Artikel</w:t>
+      </w:r>
+      <w:r>
+        <w:rPr>
+          <w:lang w:val="id-ID"/>
+        </w:rPr>
         <w:t>,</w:t>
       </w:r>
       <w:r>
-        <w:t xml:space="preserve"> “</w:t>
-      </w:r>
-      <w:proofErr w:type="spellStart"/>
-      <w:r>
-        <w:t>Judul</w:t>
-      </w:r>
-      <w:proofErr w:type="spellEnd"/>
+        <w:t>”</w:t>
+      </w:r>
       <w:r>
         <w:t xml:space="preserve"> </w:t>
       </w:r>
-      <w:proofErr w:type="spellStart"/>
-      <w:r>
-        <w:t>Artikel</w:t>
-      </w:r>
-      <w:proofErr w:type="spellEnd"/>
-      <w:r>
-        <w:rPr>
-          <w:lang w:val="id-ID"/>
-        </w:rPr>
-        <w:t>,</w:t>
-      </w:r>
-      <w:r>
-        <w:t>”</w:t>
-      </w:r>
-      <w:r>
-        <w:t xml:space="preserve"> </w:t>
-      </w:r>
       <w:r>
         <w:rPr>
           <w:i/>
         </w:rPr>
-        <w:t xml:space="preserve">Nama </w:t>
-      </w:r>
-      <w:proofErr w:type="spellStart"/>
-      <w:r>
-        <w:rPr>
-          <w:i/>
-        </w:rPr>
-        <w:t>Jurnal</w:t>
-      </w:r>
-      <w:proofErr w:type="spellEnd"/>
-      <w:r>
-        <w:t xml:space="preserve">, vol., </w:t>
-      </w:r>
-      <w:proofErr w:type="spellStart"/>
-      <w:r>
-        <w:t>halaman</w:t>
-      </w:r>
-      <w:proofErr w:type="spellEnd"/>
-      <w:r>
-        <w:t xml:space="preserve">, </w:t>
-      </w:r>
-      <w:proofErr w:type="spellStart"/>
-      <w:r>
-        <w:t>tanggal</w:t>
-      </w:r>
-      <w:proofErr w:type="spellEnd"/>
-      <w:r>
-        <w:t>/</w:t>
-      </w:r>
-      <w:proofErr w:type="spellStart"/>
-      <w:r>
-        <w:t>tahun</w:t>
-      </w:r>
-      <w:proofErr w:type="spellEnd"/>
+        <w:t>Nama Jurnal</w:t>
+      </w:r>
+      <w:r>
+        <w:t>, vol., halaman, tanggal/tahun</w:t>
+      </w:r>
       <w:r>
         <w:rPr>
           <w:lang w:val="id-ID"/>
@@ -4530,31 +3886,14 @@
         </w:rPr>
       </w:pPr>
       <w:r>
-        <w:t xml:space="preserve">X. Tag, S. </w:t>
-      </w:r>
-      <w:proofErr w:type="spellStart"/>
-      <w:r>
-        <w:t>Goldenstein</w:t>
-      </w:r>
-      <w:proofErr w:type="spellEnd"/>
-      <w:r>
-        <w:t xml:space="preserve">, R. Mitchell, and K. H. D. X. X, “Infrared laser-absorption sensing for combustion gases,” </w:t>
-      </w:r>
-      <w:proofErr w:type="spellStart"/>
+        <w:t xml:space="preserve">X. Tag, S. Goldenstein, R. Mitchell, and K. H. D. X. X, “Infrared laser-absorption sensing for combustion gases,” </w:t>
+      </w:r>
       <w:r>
         <w:rPr>
           <w:i/>
           <w:iCs/>
         </w:rPr>
-        <w:t>Prog</w:t>
-      </w:r>
-      <w:proofErr w:type="spellEnd"/>
-      <w:r>
-        <w:rPr>
-          <w:i/>
-          <w:iCs/>
-        </w:rPr>
-        <w:t>. Energy Combust. Sci.</w:t>
+        <w:t>Prog. Energy Combust. Sci.</w:t>
       </w:r>
       <w:r>
         <w:t>, vol. 60, pp. 132–176, 2016.</w:t>
@@ -4597,11 +3936,9 @@
           <w:lang w:val="id-ID"/>
         </w:rPr>
       </w:pPr>
-      <w:proofErr w:type="spellStart"/>
       <w:r>
         <w:t>Penulis</w:t>
       </w:r>
-      <w:proofErr w:type="spellEnd"/>
       <w:r>
         <w:rPr>
           <w:lang w:val="id-ID"/>
@@ -4609,23 +3946,7 @@
         <w:t>,</w:t>
       </w:r>
       <w:r>
-        <w:t xml:space="preserve"> “</w:t>
-      </w:r>
-      <w:proofErr w:type="spellStart"/>
-      <w:r>
-        <w:t>Judul</w:t>
-      </w:r>
-      <w:proofErr w:type="spellEnd"/>
-      <w:r>
-        <w:t xml:space="preserve"> </w:t>
-      </w:r>
-      <w:proofErr w:type="spellStart"/>
-      <w:r>
-        <w:t>Artikel</w:t>
-      </w:r>
-      <w:proofErr w:type="spellEnd"/>
-      <w:r>
-        <w:t xml:space="preserve">.” in </w:t>
+        <w:t xml:space="preserve"> “Judul Artikel.” in </w:t>
       </w:r>
       <w:r>
         <w:rPr>
@@ -4634,23 +3955,7 @@
         <w:t>Conference proceedings</w:t>
       </w:r>
       <w:r>
-        <w:t xml:space="preserve">, </w:t>
-      </w:r>
-      <w:proofErr w:type="spellStart"/>
-      <w:r>
-        <w:t>tahun</w:t>
-      </w:r>
-      <w:proofErr w:type="spellEnd"/>
-      <w:r>
-        <w:t xml:space="preserve">, </w:t>
-      </w:r>
-      <w:proofErr w:type="spellStart"/>
-      <w:r>
-        <w:t>halaman</w:t>
-      </w:r>
-      <w:proofErr w:type="spellEnd"/>
-      <w:r>
-        <w:t>.</w:t>
+        <w:t>, tahun, halaman.</w:t>
       </w:r>
     </w:p>
     <w:p>
@@ -4664,13 +3969,8 @@
         </w:rPr>
       </w:pPr>
       <w:r>
-        <w:t xml:space="preserve">D.B. Payne and H.G. </w:t>
-      </w:r>
-      <w:proofErr w:type="spellStart"/>
-      <w:r>
-        <w:t>Gunhold</w:t>
-      </w:r>
-      <w:proofErr w:type="spellEnd"/>
+        <w:t>D.B. Payne and H.G. Gunhold</w:t>
+      </w:r>
       <w:r>
         <w:rPr>
           <w:lang w:val="id-ID"/>
@@ -4686,13 +3986,8 @@
         </w:rPr>
         <w:t>i</w:t>
       </w:r>
-      <w:proofErr w:type="spellStart"/>
-      <w:r>
-        <w:t>gital</w:t>
-      </w:r>
-      <w:proofErr w:type="spellEnd"/>
-      <w:r>
-        <w:t xml:space="preserve"> sundials and broadband technology,” in </w:t>
+      <w:r>
+        <w:t xml:space="preserve">gital sundials and broadband technology,” in </w:t>
       </w:r>
       <w:r>
         <w:rPr>
@@ -4842,56 +4137,11 @@
       </w:r>
     </w:p>
     <w:p>
-      <w:proofErr w:type="spellStart"/>
       <w:r>
         <w:t>Inventor,</w:t>
       </w:r>
       <w:r>
-        <w:t>”Nama</w:t>
-      </w:r>
-      <w:proofErr w:type="spellEnd"/>
-      <w:r>
-        <w:t>/</w:t>
-      </w:r>
-      <w:proofErr w:type="spellStart"/>
-      <w:r>
-        <w:t>Judul</w:t>
-      </w:r>
-      <w:proofErr w:type="spellEnd"/>
-      <w:r>
-        <w:t xml:space="preserve">.” Negara </w:t>
-      </w:r>
-      <w:proofErr w:type="spellStart"/>
-      <w:r>
-        <w:t>dimana</w:t>
-      </w:r>
-      <w:proofErr w:type="spellEnd"/>
-      <w:r>
-        <w:t xml:space="preserve"> paten </w:t>
-      </w:r>
-      <w:proofErr w:type="spellStart"/>
-      <w:r>
-        <w:t>terdaftar</w:t>
-      </w:r>
-      <w:proofErr w:type="spellEnd"/>
-      <w:r>
-        <w:t xml:space="preserve">. </w:t>
-      </w:r>
-      <w:proofErr w:type="spellStart"/>
-      <w:r>
-        <w:t>Nomor</w:t>
-      </w:r>
-      <w:proofErr w:type="spellEnd"/>
-      <w:r>
-        <w:t xml:space="preserve">, </w:t>
-      </w:r>
-      <w:proofErr w:type="spellStart"/>
-      <w:r>
-        <w:t>tanggal</w:t>
-      </w:r>
-      <w:proofErr w:type="spellEnd"/>
-      <w:r>
-        <w:t>.</w:t>
+        <w:t>”Nama/Judul.” Negara dimana paten terdaftar. Nomor, tanggal.</w:t>
       </w:r>
     </w:p>
     <w:p>
@@ -5004,33 +4254,11 @@
           <w:b/>
         </w:rPr>
       </w:pPr>
-      <w:proofErr w:type="spellStart"/>
       <w:r>
         <w:rPr>
           <w:b/>
         </w:rPr>
-        <w:t>Referensi</w:t>
-      </w:r>
-      <w:proofErr w:type="spellEnd"/>
-      <w:r>
-        <w:rPr>
-          <w:b/>
-        </w:rPr>
-        <w:t xml:space="preserve"> </w:t>
-      </w:r>
-      <w:proofErr w:type="spellStart"/>
-      <w:r>
-        <w:rPr>
-          <w:b/>
-        </w:rPr>
-        <w:t>Elektronik</w:t>
-      </w:r>
-      <w:proofErr w:type="spellEnd"/>
-      <w:r>
-        <w:rPr>
-          <w:b/>
-        </w:rPr>
-        <w:t>:</w:t>
+        <w:t>Referensi Elektronik:</w:t>
       </w:r>
     </w:p>
     <w:p>
@@ -5055,94 +4283,17 @@
           <w:lang w:val="id-ID"/>
         </w:rPr>
       </w:pPr>
-      <w:proofErr w:type="spellStart"/>
-      <w:r>
-        <w:t>Penulis</w:t>
-      </w:r>
-      <w:proofErr w:type="spellEnd"/>
-      <w:r>
-        <w:t>. (</w:t>
-      </w:r>
-      <w:proofErr w:type="spellStart"/>
-      <w:r>
-        <w:t>Tahun</w:t>
-      </w:r>
-      <w:proofErr w:type="spellEnd"/>
-      <w:r>
-        <w:t xml:space="preserve">, </w:t>
-      </w:r>
-      <w:proofErr w:type="spellStart"/>
-      <w:r>
-        <w:t>bulan</w:t>
-      </w:r>
-      <w:proofErr w:type="spellEnd"/>
-      <w:r>
-        <w:t xml:space="preserve"> </w:t>
-      </w:r>
-      <w:proofErr w:type="spellStart"/>
-      <w:r>
-        <w:t>tanggal</w:t>
-      </w:r>
-      <w:proofErr w:type="spellEnd"/>
-      <w:r>
-        <w:t xml:space="preserve">). </w:t>
-      </w:r>
-      <w:proofErr w:type="spellStart"/>
+      <w:r>
+        <w:t xml:space="preserve">Penulis. (Tahun, bulan tanggal). </w:t>
+      </w:r>
       <w:r>
         <w:rPr>
           <w:i/>
         </w:rPr>
-        <w:t>Judul</w:t>
-      </w:r>
-      <w:proofErr w:type="spellEnd"/>
-      <w:r>
-        <w:rPr>
-          <w:i/>
-        </w:rPr>
-        <w:t xml:space="preserve"> </w:t>
-      </w:r>
-      <w:proofErr w:type="spellStart"/>
-      <w:r>
-        <w:rPr>
-          <w:i/>
-        </w:rPr>
-        <w:t>buku</w:t>
-      </w:r>
-      <w:proofErr w:type="spellEnd"/>
-      <w:r>
-        <w:t>. (</w:t>
-      </w:r>
-      <w:proofErr w:type="spellStart"/>
-      <w:r>
-        <w:t>Edisi</w:t>
-      </w:r>
-      <w:proofErr w:type="spellEnd"/>
-      <w:r>
-        <w:t>). [On-line]. Volume(</w:t>
-      </w:r>
-      <w:proofErr w:type="spellStart"/>
-      <w:r>
-        <w:t>Nomor</w:t>
-      </w:r>
-      <w:proofErr w:type="spellEnd"/>
-      <w:r>
-        <w:t>). Available: site/path/file [</w:t>
-      </w:r>
-      <w:proofErr w:type="spellStart"/>
-      <w:r>
-        <w:t>tanggal</w:t>
-      </w:r>
-      <w:proofErr w:type="spellEnd"/>
-      <w:r>
-        <w:t xml:space="preserve"> </w:t>
-      </w:r>
-      <w:proofErr w:type="spellStart"/>
-      <w:r>
-        <w:t>diakses</w:t>
-      </w:r>
-      <w:proofErr w:type="spellEnd"/>
-      <w:r>
-        <w:t>].</w:t>
+        <w:t>Judul buku</w:t>
+      </w:r>
+      <w:r>
+        <w:t>. (Edisi). [On-line]. Volume(Nomor). Available: site/path/file [tanggal diakses].</w:t>
       </w:r>
     </w:p>
     <w:p>
@@ -5181,45 +4332,8 @@
       </w:r>
     </w:p>
     <w:p>
-      <w:proofErr w:type="spellStart"/>
-      <w:r>
-        <w:t>Penulis</w:t>
-      </w:r>
-      <w:proofErr w:type="spellEnd"/>
-      <w:r>
-        <w:t>. “</w:t>
-      </w:r>
-      <w:proofErr w:type="spellStart"/>
-      <w:r>
-        <w:t>Judul</w:t>
-      </w:r>
-      <w:proofErr w:type="spellEnd"/>
-      <w:r>
-        <w:t xml:space="preserve">.” Internet: complete URL, </w:t>
-      </w:r>
-      <w:proofErr w:type="spellStart"/>
-      <w:r>
-        <w:t>tanggal</w:t>
-      </w:r>
-      <w:proofErr w:type="spellEnd"/>
-      <w:r>
-        <w:t xml:space="preserve"> di-update [</w:t>
-      </w:r>
-      <w:proofErr w:type="spellStart"/>
-      <w:r>
-        <w:t>tanggal</w:t>
-      </w:r>
-      <w:proofErr w:type="spellEnd"/>
-      <w:r>
-        <w:t xml:space="preserve"> </w:t>
-      </w:r>
-      <w:proofErr w:type="spellStart"/>
-      <w:r>
-        <w:t>diakses</w:t>
-      </w:r>
-      <w:proofErr w:type="spellEnd"/>
-      <w:r>
-        <w:t xml:space="preserve">]. </w:t>
+      <w:r>
+        <w:t xml:space="preserve">Penulis. “Judul.” Internet: complete URL, tanggal di-update [tanggal diakses]. </w:t>
       </w:r>
     </w:p>
     <w:p>
@@ -5255,24 +4369,16 @@
           <w:b/>
         </w:rPr>
       </w:pPr>
-      <w:proofErr w:type="spellStart"/>
       <w:r>
         <w:rPr>
           <w:b/>
         </w:rPr>
-        <w:t>Sumber</w:t>
-      </w:r>
-      <w:proofErr w:type="spellEnd"/>
+        <w:t>Sumber Lain</w:t>
+      </w:r>
       <w:r>
         <w:rPr>
           <w:b/>
         </w:rPr>
-        <w:t xml:space="preserve"> Lain</w:t>
-      </w:r>
-      <w:r>
-        <w:rPr>
-          <w:b/>
-        </w:rPr>
         <w:t>:</w:t>
       </w:r>
     </w:p>
@@ -5290,27 +4396,9 @@
       </w:r>
     </w:p>
     <w:p>
-      <w:proofErr w:type="spellStart"/>
-      <w:r>
-        <w:t>Penulis</w:t>
-      </w:r>
-      <w:proofErr w:type="spellEnd"/>
-      <w:r>
-        <w:t>. “</w:t>
-      </w:r>
-      <w:proofErr w:type="spellStart"/>
-      <w:r>
-        <w:t>Judul</w:t>
-      </w:r>
-      <w:proofErr w:type="spellEnd"/>
-      <w:r>
-        <w:t xml:space="preserve"> </w:t>
-      </w:r>
-      <w:proofErr w:type="spellStart"/>
-      <w:r>
-        <w:t>Artikel</w:t>
-      </w:r>
-      <w:proofErr w:type="spellEnd"/>
+      <w:r>
+        <w:t>Penulis. “Judul Artikel</w:t>
+      </w:r>
       <w:r>
         <w:rPr>
           <w:lang w:val="id-ID"/>
@@ -5318,45 +4406,17 @@
         <w:t>.</w:t>
       </w:r>
       <w:r>
-        <w:t>” Nama Koran (</w:t>
-      </w:r>
-      <w:proofErr w:type="spellStart"/>
-      <w:r>
-        <w:t>tanggal</w:t>
-      </w:r>
-      <w:proofErr w:type="spellEnd"/>
+        <w:t xml:space="preserve">” Nama Koran (tanggal, tahun), </w:t>
+      </w:r>
+      <w:r>
+        <w:t>bagian/liputan</w:t>
+      </w:r>
       <w:r>
         <w:t xml:space="preserve">, </w:t>
       </w:r>
-      <w:proofErr w:type="spellStart"/>
-      <w:r>
-        <w:t>tahun</w:t>
-      </w:r>
-      <w:proofErr w:type="spellEnd"/>
-      <w:r>
-        <w:t xml:space="preserve">), </w:t>
-      </w:r>
-      <w:proofErr w:type="spellStart"/>
-      <w:r>
-        <w:t>bagian</w:t>
-      </w:r>
-      <w:proofErr w:type="spellEnd"/>
-      <w:r>
-        <w:t>/</w:t>
-      </w:r>
-      <w:proofErr w:type="spellStart"/>
-      <w:r>
-        <w:t>liputan</w:t>
-      </w:r>
-      <w:proofErr w:type="spellEnd"/>
-      <w:r>
-        <w:t xml:space="preserve">, </w:t>
-      </w:r>
-      <w:proofErr w:type="spellStart"/>
       <w:r>
         <w:t>halaman</w:t>
       </w:r>
-      <w:proofErr w:type="spellEnd"/>
       <w:r>
         <w:t xml:space="preserve">. </w:t>
       </w:r>
@@ -5392,127 +4452,22 @@
           <w:u w:val="single"/>
         </w:rPr>
       </w:pPr>
-      <w:proofErr w:type="spellStart"/>
       <w:r>
         <w:rPr>
           <w:u w:val="single"/>
         </w:rPr>
-        <w:t>Disertasi</w:t>
-      </w:r>
-      <w:proofErr w:type="spellEnd"/>
-      <w:r>
-        <w:rPr>
-          <w:u w:val="single"/>
-        </w:rPr>
-        <w:t>/</w:t>
-      </w:r>
-      <w:proofErr w:type="spellStart"/>
-      <w:r>
-        <w:rPr>
-          <w:u w:val="single"/>
-        </w:rPr>
-        <w:t>Tesis</w:t>
-      </w:r>
-      <w:proofErr w:type="spellEnd"/>
-      <w:r>
-        <w:rPr>
-          <w:u w:val="single"/>
-        </w:rPr>
-        <w:t>/</w:t>
-      </w:r>
-      <w:proofErr w:type="spellStart"/>
-      <w:r>
-        <w:rPr>
-          <w:u w:val="single"/>
-        </w:rPr>
-        <w:t>Tugas</w:t>
-      </w:r>
-      <w:proofErr w:type="spellEnd"/>
-      <w:r>
-        <w:rPr>
-          <w:u w:val="single"/>
-        </w:rPr>
-        <w:t xml:space="preserve"> </w:t>
-      </w:r>
-      <w:proofErr w:type="spellStart"/>
-      <w:r>
-        <w:rPr>
-          <w:u w:val="single"/>
-        </w:rPr>
-        <w:t>Akhir</w:t>
-      </w:r>
-      <w:proofErr w:type="spellEnd"/>
-    </w:p>
-    <w:p>
-      <w:proofErr w:type="spellStart"/>
-      <w:r>
-        <w:t>Penulis</w:t>
-      </w:r>
-      <w:proofErr w:type="spellEnd"/>
-      <w:r>
-        <w:t>,</w:t>
-      </w:r>
-      <w:r>
-        <w:t xml:space="preserve"> “</w:t>
-      </w:r>
-      <w:proofErr w:type="spellStart"/>
-      <w:r>
-        <w:t>Judul</w:t>
-      </w:r>
-      <w:proofErr w:type="spellEnd"/>
-      <w:r>
-        <w:t xml:space="preserve"> </w:t>
-      </w:r>
-      <w:proofErr w:type="spellStart"/>
-      <w:r>
-        <w:t>Tesis</w:t>
-      </w:r>
-      <w:proofErr w:type="spellEnd"/>
-      <w:r>
-        <w:t>,</w:t>
-      </w:r>
-      <w:r>
-        <w:t xml:space="preserve">” Level </w:t>
-      </w:r>
-      <w:proofErr w:type="spellStart"/>
-      <w:r>
-        <w:t>Lulusan</w:t>
-      </w:r>
-      <w:proofErr w:type="spellEnd"/>
-      <w:r>
-        <w:t xml:space="preserve">, </w:t>
-      </w:r>
-      <w:proofErr w:type="spellStart"/>
-      <w:r>
-        <w:t>nama</w:t>
-      </w:r>
-      <w:proofErr w:type="spellEnd"/>
-      <w:r>
-        <w:t xml:space="preserve"> </w:t>
-      </w:r>
-      <w:proofErr w:type="spellStart"/>
-      <w:r>
-        <w:t>universitas</w:t>
-      </w:r>
-      <w:proofErr w:type="spellEnd"/>
-      <w:r>
-        <w:t xml:space="preserve">, </w:t>
-      </w:r>
-      <w:proofErr w:type="spellStart"/>
-      <w:r>
-        <w:t>lokasi</w:t>
-      </w:r>
-      <w:proofErr w:type="spellEnd"/>
-      <w:r>
-        <w:t xml:space="preserve">, </w:t>
-      </w:r>
-      <w:proofErr w:type="spellStart"/>
-      <w:r>
-        <w:t>tahun</w:t>
-      </w:r>
-      <w:proofErr w:type="spellEnd"/>
-      <w:r>
-        <w:t xml:space="preserve">. </w:t>
+        <w:t>Disertasi/Tesis/Tugas Akhir</w:t>
+      </w:r>
+    </w:p>
+    <w:p>
+      <w:r>
+        <w:t>Penulis,</w:t>
+      </w:r>
+      <w:r>
+        <w:t xml:space="preserve"> “Judul Tesis,</w:t>
+      </w:r>
+      <w:r>
+        <w:t xml:space="preserve">” Level Lulusan, nama universitas, lokasi, tahun. </w:t>
       </w:r>
     </w:p>
     <w:p>
@@ -5526,7 +4481,6 @@
         </w:rPr>
       </w:pPr>
       <w:r>
-        <w:lastRenderedPageBreak/>
         <w:t>S. Mack</w:t>
       </w:r>
       <w:r>
@@ -5995,7 +4949,7 @@
 </file>
 
 <file path=word/endnotes.xml><?xml version="1.0" encoding="utf-8"?>
-<w:endnotes xmlns:wpc="http://schemas.microsoft.com/office/word/2010/wordprocessingCanvas" xmlns:cx="http://schemas.microsoft.com/office/drawing/2014/chartex" xmlns:mc="http://schemas.openxmlformats.org/markup-compatibility/2006" xmlns:o="urn:schemas-microsoft-com:office:office" xmlns:r="http://schemas.openxmlformats.org/officeDocument/2006/relationships" xmlns:m="http://schemas.openxmlformats.org/officeDocument/2006/math" xmlns:v="urn:schemas-microsoft-com:vml" xmlns:wp14="http://schemas.microsoft.com/office/word/2010/wordprocessingDrawing" xmlns:wp="http://schemas.openxmlformats.org/drawingml/2006/wordprocessingDrawing" xmlns:w10="urn:schemas-microsoft-com:office:word" xmlns:w="http://schemas.openxmlformats.org/wordprocessingml/2006/main" xmlns:w14="http://schemas.microsoft.com/office/word/2010/wordml" xmlns:w15="http://schemas.microsoft.com/office/word/2012/wordml" xmlns:w16se="http://schemas.microsoft.com/office/word/2015/wordml/symex" xmlns:wpg="http://schemas.microsoft.com/office/word/2010/wordprocessingGroup" xmlns:wpi="http://schemas.microsoft.com/office/word/2010/wordprocessingInk" xmlns:wne="http://schemas.microsoft.com/office/word/2006/wordml" xmlns:wps="http://schemas.microsoft.com/office/word/2010/wordprocessingShape" mc:Ignorable="w14 w15 w16se wp14">
+<w:endnotes xmlns:wpc="http://schemas.microsoft.com/office/word/2010/wordprocessingCanvas" xmlns:cx="http://schemas.microsoft.com/office/drawing/2014/chartex" xmlns:cx1="http://schemas.microsoft.com/office/drawing/2015/9/8/chartex" xmlns:cx2="http://schemas.microsoft.com/office/drawing/2015/10/21/chartex" xmlns:cx3="http://schemas.microsoft.com/office/drawing/2016/5/9/chartex" xmlns:cx4="http://schemas.microsoft.com/office/drawing/2016/5/10/chartex" xmlns:cx5="http://schemas.microsoft.com/office/drawing/2016/5/11/chartex" xmlns:cx6="http://schemas.microsoft.com/office/drawing/2016/5/12/chartex" xmlns:cx7="http://schemas.microsoft.com/office/drawing/2016/5/13/chartex" xmlns:cx8="http://schemas.microsoft.com/office/drawing/2016/5/14/chartex" xmlns:mc="http://schemas.openxmlformats.org/markup-compatibility/2006" xmlns:aink="http://schemas.microsoft.com/office/drawing/2016/ink" xmlns:am3d="http://schemas.microsoft.com/office/drawing/2017/model3d" xmlns:o="urn:schemas-microsoft-com:office:office" xmlns:oel="http://schemas.microsoft.com/office/2019/extlst" xmlns:r="http://schemas.openxmlformats.org/officeDocument/2006/relationships" xmlns:m="http://schemas.openxmlformats.org/officeDocument/2006/math" xmlns:v="urn:schemas-microsoft-com:vml" xmlns:wp14="http://schemas.microsoft.com/office/word/2010/wordprocessingDrawing" xmlns:wp="http://schemas.openxmlformats.org/drawingml/2006/wordprocessingDrawing" xmlns:w10="urn:schemas-microsoft-com:office:word" xmlns:w="http://schemas.openxmlformats.org/wordprocessingml/2006/main" xmlns:w14="http://schemas.microsoft.com/office/word/2010/wordml" xmlns:w15="http://schemas.microsoft.com/office/word/2012/wordml" xmlns:w16cex="http://schemas.microsoft.com/office/word/2018/wordml/cex" xmlns:w16cid="http://schemas.microsoft.com/office/word/2016/wordml/cid" xmlns:w16="http://schemas.microsoft.com/office/word/2018/wordml" xmlns:w16du="http://schemas.microsoft.com/office/word/2023/wordml/word16du" xmlns:w16sdtdh="http://schemas.microsoft.com/office/word/2020/wordml/sdtdatahash" xmlns:w16se="http://schemas.microsoft.com/office/word/2015/wordml/symex" xmlns:wpg="http://schemas.microsoft.com/office/word/2010/wordprocessingGroup" xmlns:wpi="http://schemas.microsoft.com/office/word/2010/wordprocessingInk" xmlns:wne="http://schemas.microsoft.com/office/word/2006/wordml" xmlns:wps="http://schemas.microsoft.com/office/word/2010/wordprocessingShape" mc:Ignorable="w14 w15 w16se w16cid w16 w16cex w16sdtdh wp14">
   <w:endnote w:type="separator" w:id="-1">
     <w:p>
       <w:r>
@@ -6014,7 +4968,7 @@
 </file>
 
 <file path=word/footer1.xml><?xml version="1.0" encoding="utf-8"?>
-<w:ftr xmlns:wpc="http://schemas.microsoft.com/office/word/2010/wordprocessingCanvas" xmlns:cx="http://schemas.microsoft.com/office/drawing/2014/chartex" xmlns:mc="http://schemas.openxmlformats.org/markup-compatibility/2006" xmlns:o="urn:schemas-microsoft-com:office:office" xmlns:r="http://schemas.openxmlformats.org/officeDocument/2006/relationships" xmlns:m="http://schemas.openxmlformats.org/officeDocument/2006/math" xmlns:v="urn:schemas-microsoft-com:vml" xmlns:wp14="http://schemas.microsoft.com/office/word/2010/wordprocessingDrawing" xmlns:wp="http://schemas.openxmlformats.org/drawingml/2006/wordprocessingDrawing" xmlns:w10="urn:schemas-microsoft-com:office:word" xmlns:w="http://schemas.openxmlformats.org/wordprocessingml/2006/main" xmlns:w14="http://schemas.microsoft.com/office/word/2010/wordml" xmlns:w15="http://schemas.microsoft.com/office/word/2012/wordml" xmlns:w16se="http://schemas.microsoft.com/office/word/2015/wordml/symex" xmlns:wpg="http://schemas.microsoft.com/office/word/2010/wordprocessingGroup" xmlns:wpi="http://schemas.microsoft.com/office/word/2010/wordprocessingInk" xmlns:wne="http://schemas.microsoft.com/office/word/2006/wordml" xmlns:wps="http://schemas.microsoft.com/office/word/2010/wordprocessingShape" mc:Ignorable="w14 w15 w16se wp14">
+<w:ftr xmlns:wpc="http://schemas.microsoft.com/office/word/2010/wordprocessingCanvas" xmlns:cx="http://schemas.microsoft.com/office/drawing/2014/chartex" xmlns:cx1="http://schemas.microsoft.com/office/drawing/2015/9/8/chartex" xmlns:cx2="http://schemas.microsoft.com/office/drawing/2015/10/21/chartex" xmlns:cx3="http://schemas.microsoft.com/office/drawing/2016/5/9/chartex" xmlns:cx4="http://schemas.microsoft.com/office/drawing/2016/5/10/chartex" xmlns:cx5="http://schemas.microsoft.com/office/drawing/2016/5/11/chartex" xmlns:cx6="http://schemas.microsoft.com/office/drawing/2016/5/12/chartex" xmlns:cx7="http://schemas.microsoft.com/office/drawing/2016/5/13/chartex" xmlns:cx8="http://schemas.microsoft.com/office/drawing/2016/5/14/chartex" xmlns:mc="http://schemas.openxmlformats.org/markup-compatibility/2006" xmlns:aink="http://schemas.microsoft.com/office/drawing/2016/ink" xmlns:am3d="http://schemas.microsoft.com/office/drawing/2017/model3d" xmlns:o="urn:schemas-microsoft-com:office:office" xmlns:oel="http://schemas.microsoft.com/office/2019/extlst" xmlns:r="http://schemas.openxmlformats.org/officeDocument/2006/relationships" xmlns:m="http://schemas.openxmlformats.org/officeDocument/2006/math" xmlns:v="urn:schemas-microsoft-com:vml" xmlns:wp14="http://schemas.microsoft.com/office/word/2010/wordprocessingDrawing" xmlns:wp="http://schemas.openxmlformats.org/drawingml/2006/wordprocessingDrawing" xmlns:w10="urn:schemas-microsoft-com:office:word" xmlns:w="http://schemas.openxmlformats.org/wordprocessingml/2006/main" xmlns:w14="http://schemas.microsoft.com/office/word/2010/wordml" xmlns:w15="http://schemas.microsoft.com/office/word/2012/wordml" xmlns:w16cex="http://schemas.microsoft.com/office/word/2018/wordml/cex" xmlns:w16cid="http://schemas.microsoft.com/office/word/2016/wordml/cid" xmlns:w16="http://schemas.microsoft.com/office/word/2018/wordml" xmlns:w16du="http://schemas.microsoft.com/office/word/2023/wordml/word16du" xmlns:w16sdtdh="http://schemas.microsoft.com/office/word/2020/wordml/sdtdatahash" xmlns:w16se="http://schemas.microsoft.com/office/word/2015/wordml/symex" xmlns:wpg="http://schemas.microsoft.com/office/word/2010/wordprocessingGroup" xmlns:wpi="http://schemas.microsoft.com/office/word/2010/wordprocessingInk" xmlns:wne="http://schemas.microsoft.com/office/word/2006/wordml" xmlns:wps="http://schemas.microsoft.com/office/word/2010/wordprocessingShape" mc:Ignorable="w14 w15 w16se w16cid w16 w16cex w16sdtdh wp14">
   <w:p>
     <w:pPr>
       <w:pStyle w:val="Footer"/>
@@ -6104,7 +5058,7 @@
 </file>
 
 <file path=word/footer2.xml><?xml version="1.0" encoding="utf-8"?>
-<w:ftr xmlns:wpc="http://schemas.microsoft.com/office/word/2010/wordprocessingCanvas" xmlns:cx="http://schemas.microsoft.com/office/drawing/2014/chartex" xmlns:mc="http://schemas.openxmlformats.org/markup-compatibility/2006" xmlns:o="urn:schemas-microsoft-com:office:office" xmlns:r="http://schemas.openxmlformats.org/officeDocument/2006/relationships" xmlns:m="http://schemas.openxmlformats.org/officeDocument/2006/math" xmlns:v="urn:schemas-microsoft-com:vml" xmlns:wp14="http://schemas.microsoft.com/office/word/2010/wordprocessingDrawing" xmlns:wp="http://schemas.openxmlformats.org/drawingml/2006/wordprocessingDrawing" xmlns:w10="urn:schemas-microsoft-com:office:word" xmlns:w="http://schemas.openxmlformats.org/wordprocessingml/2006/main" xmlns:w14="http://schemas.microsoft.com/office/word/2010/wordml" xmlns:w15="http://schemas.microsoft.com/office/word/2012/wordml" xmlns:w16se="http://schemas.microsoft.com/office/word/2015/wordml/symex" xmlns:wpg="http://schemas.microsoft.com/office/word/2010/wordprocessingGroup" xmlns:wpi="http://schemas.microsoft.com/office/word/2010/wordprocessingInk" xmlns:wne="http://schemas.microsoft.com/office/word/2006/wordml" xmlns:wps="http://schemas.microsoft.com/office/word/2010/wordprocessingShape" mc:Ignorable="w14 w15 w16se wp14">
+<w:ftr xmlns:wpc="http://schemas.microsoft.com/office/word/2010/wordprocessingCanvas" xmlns:cx="http://schemas.microsoft.com/office/drawing/2014/chartex" xmlns:cx1="http://schemas.microsoft.com/office/drawing/2015/9/8/chartex" xmlns:cx2="http://schemas.microsoft.com/office/drawing/2015/10/21/chartex" xmlns:cx3="http://schemas.microsoft.com/office/drawing/2016/5/9/chartex" xmlns:cx4="http://schemas.microsoft.com/office/drawing/2016/5/10/chartex" xmlns:cx5="http://schemas.microsoft.com/office/drawing/2016/5/11/chartex" xmlns:cx6="http://schemas.microsoft.com/office/drawing/2016/5/12/chartex" xmlns:cx7="http://schemas.microsoft.com/office/drawing/2016/5/13/chartex" xmlns:cx8="http://schemas.microsoft.com/office/drawing/2016/5/14/chartex" xmlns:mc="http://schemas.openxmlformats.org/markup-compatibility/2006" xmlns:aink="http://schemas.microsoft.com/office/drawing/2016/ink" xmlns:am3d="http://schemas.microsoft.com/office/drawing/2017/model3d" xmlns:o="urn:schemas-microsoft-com:office:office" xmlns:oel="http://schemas.microsoft.com/office/2019/extlst" xmlns:r="http://schemas.openxmlformats.org/officeDocument/2006/relationships" xmlns:m="http://schemas.openxmlformats.org/officeDocument/2006/math" xmlns:v="urn:schemas-microsoft-com:vml" xmlns:wp14="http://schemas.microsoft.com/office/word/2010/wordprocessingDrawing" xmlns:wp="http://schemas.openxmlformats.org/drawingml/2006/wordprocessingDrawing" xmlns:w10="urn:schemas-microsoft-com:office:word" xmlns:w="http://schemas.openxmlformats.org/wordprocessingml/2006/main" xmlns:w14="http://schemas.microsoft.com/office/word/2010/wordml" xmlns:w15="http://schemas.microsoft.com/office/word/2012/wordml" xmlns:w16cex="http://schemas.microsoft.com/office/word/2018/wordml/cex" xmlns:w16cid="http://schemas.microsoft.com/office/word/2016/wordml/cid" xmlns:w16="http://schemas.microsoft.com/office/word/2018/wordml" xmlns:w16du="http://schemas.microsoft.com/office/word/2023/wordml/word16du" xmlns:w16sdtdh="http://schemas.microsoft.com/office/word/2020/wordml/sdtdatahash" xmlns:w16se="http://schemas.microsoft.com/office/word/2015/wordml/symex" xmlns:wpg="http://schemas.microsoft.com/office/word/2010/wordprocessingGroup" xmlns:wpi="http://schemas.microsoft.com/office/word/2010/wordprocessingInk" xmlns:wne="http://schemas.microsoft.com/office/word/2006/wordml" xmlns:wps="http://schemas.microsoft.com/office/word/2010/wordprocessingShape" mc:Ignorable="w14 w15 w16se w16cid w16 w16cex w16sdtdh wp14">
   <w:p>
     <w:pPr>
       <w:pStyle w:val="Footer"/>
@@ -6150,8 +5104,6 @@
       <w:pStyle w:val="Footer"/>
       <w:ind w:right="360"/>
     </w:pPr>
-    <w:bookmarkStart w:id="0" w:name="_GoBack"/>
-    <w:bookmarkEnd w:id="0"/>
     <w:r>
       <w:rPr>
         <w:sz w:val="16"/>
@@ -6202,7 +5154,7 @@
 </file>
 
 <file path=word/footer3.xml><?xml version="1.0" encoding="utf-8"?>
-<w:ftr xmlns:wpc="http://schemas.microsoft.com/office/word/2010/wordprocessingCanvas" xmlns:cx="http://schemas.microsoft.com/office/drawing/2014/chartex" xmlns:mc="http://schemas.openxmlformats.org/markup-compatibility/2006" xmlns:o="urn:schemas-microsoft-com:office:office" xmlns:r="http://schemas.openxmlformats.org/officeDocument/2006/relationships" xmlns:m="http://schemas.openxmlformats.org/officeDocument/2006/math" xmlns:v="urn:schemas-microsoft-com:vml" xmlns:wp14="http://schemas.microsoft.com/office/word/2010/wordprocessingDrawing" xmlns:wp="http://schemas.openxmlformats.org/drawingml/2006/wordprocessingDrawing" xmlns:w10="urn:schemas-microsoft-com:office:word" xmlns:w="http://schemas.openxmlformats.org/wordprocessingml/2006/main" xmlns:w14="http://schemas.microsoft.com/office/word/2010/wordml" xmlns:w15="http://schemas.microsoft.com/office/word/2012/wordml" xmlns:w16se="http://schemas.microsoft.com/office/word/2015/wordml/symex" xmlns:wpg="http://schemas.microsoft.com/office/word/2010/wordprocessingGroup" xmlns:wpi="http://schemas.microsoft.com/office/word/2010/wordprocessingInk" xmlns:wne="http://schemas.microsoft.com/office/word/2006/wordml" xmlns:wps="http://schemas.microsoft.com/office/word/2010/wordprocessingShape" mc:Ignorable="w14 w15 w16se wp14">
+<w:ftr xmlns:wpc="http://schemas.microsoft.com/office/word/2010/wordprocessingCanvas" xmlns:cx="http://schemas.microsoft.com/office/drawing/2014/chartex" xmlns:cx1="http://schemas.microsoft.com/office/drawing/2015/9/8/chartex" xmlns:cx2="http://schemas.microsoft.com/office/drawing/2015/10/21/chartex" xmlns:cx3="http://schemas.microsoft.com/office/drawing/2016/5/9/chartex" xmlns:cx4="http://schemas.microsoft.com/office/drawing/2016/5/10/chartex" xmlns:cx5="http://schemas.microsoft.com/office/drawing/2016/5/11/chartex" xmlns:cx6="http://schemas.microsoft.com/office/drawing/2016/5/12/chartex" xmlns:cx7="http://schemas.microsoft.com/office/drawing/2016/5/13/chartex" xmlns:cx8="http://schemas.microsoft.com/office/drawing/2016/5/14/chartex" xmlns:mc="http://schemas.openxmlformats.org/markup-compatibility/2006" xmlns:aink="http://schemas.microsoft.com/office/drawing/2016/ink" xmlns:am3d="http://schemas.microsoft.com/office/drawing/2017/model3d" xmlns:o="urn:schemas-microsoft-com:office:office" xmlns:oel="http://schemas.microsoft.com/office/2019/extlst" xmlns:r="http://schemas.openxmlformats.org/officeDocument/2006/relationships" xmlns:m="http://schemas.openxmlformats.org/officeDocument/2006/math" xmlns:v="urn:schemas-microsoft-com:vml" xmlns:wp14="http://schemas.microsoft.com/office/word/2010/wordprocessingDrawing" xmlns:wp="http://schemas.openxmlformats.org/drawingml/2006/wordprocessingDrawing" xmlns:w10="urn:schemas-microsoft-com:office:word" xmlns:w="http://schemas.openxmlformats.org/wordprocessingml/2006/main" xmlns:w14="http://schemas.microsoft.com/office/word/2010/wordml" xmlns:w15="http://schemas.microsoft.com/office/word/2012/wordml" xmlns:w16cex="http://schemas.microsoft.com/office/word/2018/wordml/cex" xmlns:w16cid="http://schemas.microsoft.com/office/word/2016/wordml/cid" xmlns:w16="http://schemas.microsoft.com/office/word/2018/wordml" xmlns:w16du="http://schemas.microsoft.com/office/word/2023/wordml/word16du" xmlns:w16sdtdh="http://schemas.microsoft.com/office/word/2020/wordml/sdtdatahash" xmlns:w16se="http://schemas.microsoft.com/office/word/2015/wordml/symex" xmlns:wpg="http://schemas.microsoft.com/office/word/2010/wordprocessingGroup" xmlns:wpi="http://schemas.microsoft.com/office/word/2010/wordprocessingInk" xmlns:wne="http://schemas.microsoft.com/office/word/2006/wordml" xmlns:wps="http://schemas.microsoft.com/office/word/2010/wordprocessingShape" mc:Ignorable="w14 w15 w16se w16cid w16 w16cex w16sdtdh wp14">
   <w:p>
     <w:pPr>
       <w:pStyle w:val="Footer"/>
@@ -6279,21 +5231,7 @@
         <w:rPr>
           <w:rStyle w:val="Hyperlink"/>
         </w:rPr>
-        <w:t>Attribution-</w:t>
-      </w:r>
-      <w:proofErr w:type="spellStart"/>
-      <w:r>
-        <w:rPr>
-          <w:rStyle w:val="Hyperlink"/>
-        </w:rPr>
-        <w:t>ShareAlike</w:t>
-      </w:r>
-      <w:proofErr w:type="spellEnd"/>
-      <w:r>
-        <w:rPr>
-          <w:rStyle w:val="Hyperlink"/>
-        </w:rPr>
-        <w:t xml:space="preserve"> 4.0 International</w:t>
+        <w:t>Attribution-ShareAlike 4.0 International</w:t>
       </w:r>
     </w:hyperlink>
     <w:r>
@@ -6307,7 +5245,7 @@
 </file>
 
 <file path=word/footnotes.xml><?xml version="1.0" encoding="utf-8"?>
-<w:footnotes xmlns:wpc="http://schemas.microsoft.com/office/word/2010/wordprocessingCanvas" xmlns:cx="http://schemas.microsoft.com/office/drawing/2014/chartex" xmlns:mc="http://schemas.openxmlformats.org/markup-compatibility/2006" xmlns:o="urn:schemas-microsoft-com:office:office" xmlns:r="http://schemas.openxmlformats.org/officeDocument/2006/relationships" xmlns:m="http://schemas.openxmlformats.org/officeDocument/2006/math" xmlns:v="urn:schemas-microsoft-com:vml" xmlns:wp14="http://schemas.microsoft.com/office/word/2010/wordprocessingDrawing" xmlns:wp="http://schemas.openxmlformats.org/drawingml/2006/wordprocessingDrawing" xmlns:w10="urn:schemas-microsoft-com:office:word" xmlns:w="http://schemas.openxmlformats.org/wordprocessingml/2006/main" xmlns:w14="http://schemas.microsoft.com/office/word/2010/wordml" xmlns:w15="http://schemas.microsoft.com/office/word/2012/wordml" xmlns:w16se="http://schemas.microsoft.com/office/word/2015/wordml/symex" xmlns:wpg="http://schemas.microsoft.com/office/word/2010/wordprocessingGroup" xmlns:wpi="http://schemas.microsoft.com/office/word/2010/wordprocessingInk" xmlns:wne="http://schemas.microsoft.com/office/word/2006/wordml" xmlns:wps="http://schemas.microsoft.com/office/word/2010/wordprocessingShape" mc:Ignorable="w14 w15 w16se wp14">
+<w:footnotes xmlns:wpc="http://schemas.microsoft.com/office/word/2010/wordprocessingCanvas" xmlns:cx="http://schemas.microsoft.com/office/drawing/2014/chartex" xmlns:cx1="http://schemas.microsoft.com/office/drawing/2015/9/8/chartex" xmlns:cx2="http://schemas.microsoft.com/office/drawing/2015/10/21/chartex" xmlns:cx3="http://schemas.microsoft.com/office/drawing/2016/5/9/chartex" xmlns:cx4="http://schemas.microsoft.com/office/drawing/2016/5/10/chartex" xmlns:cx5="http://schemas.microsoft.com/office/drawing/2016/5/11/chartex" xmlns:cx6="http://schemas.microsoft.com/office/drawing/2016/5/12/chartex" xmlns:cx7="http://schemas.microsoft.com/office/drawing/2016/5/13/chartex" xmlns:cx8="http://schemas.microsoft.com/office/drawing/2016/5/14/chartex" xmlns:mc="http://schemas.openxmlformats.org/markup-compatibility/2006" xmlns:aink="http://schemas.microsoft.com/office/drawing/2016/ink" xmlns:am3d="http://schemas.microsoft.com/office/drawing/2017/model3d" xmlns:o="urn:schemas-microsoft-com:office:office" xmlns:oel="http://schemas.microsoft.com/office/2019/extlst" xmlns:r="http://schemas.openxmlformats.org/officeDocument/2006/relationships" xmlns:m="http://schemas.openxmlformats.org/officeDocument/2006/math" xmlns:v="urn:schemas-microsoft-com:vml" xmlns:wp14="http://schemas.microsoft.com/office/word/2010/wordprocessingDrawing" xmlns:wp="http://schemas.openxmlformats.org/drawingml/2006/wordprocessingDrawing" xmlns:w10="urn:schemas-microsoft-com:office:word" xmlns:w="http://schemas.openxmlformats.org/wordprocessingml/2006/main" xmlns:w14="http://schemas.microsoft.com/office/word/2010/wordml" xmlns:w15="http://schemas.microsoft.com/office/word/2012/wordml" xmlns:w16cex="http://schemas.microsoft.com/office/word/2018/wordml/cex" xmlns:w16cid="http://schemas.microsoft.com/office/word/2016/wordml/cid" xmlns:w16="http://schemas.microsoft.com/office/word/2018/wordml" xmlns:w16du="http://schemas.microsoft.com/office/word/2023/wordml/word16du" xmlns:w16sdtdh="http://schemas.microsoft.com/office/word/2020/wordml/sdtdatahash" xmlns:w16se="http://schemas.microsoft.com/office/word/2015/wordml/symex" xmlns:wpg="http://schemas.microsoft.com/office/word/2010/wordprocessingGroup" xmlns:wpi="http://schemas.microsoft.com/office/word/2010/wordprocessingInk" xmlns:wne="http://schemas.microsoft.com/office/word/2006/wordml" xmlns:wps="http://schemas.microsoft.com/office/word/2010/wordprocessingShape" mc:Ignorable="w14 w15 w16se w16cid w16 w16cex w16sdtdh wp14">
   <w:footnote w:type="separator" w:id="-1">
     <w:p>
       <w:r>
@@ -6326,7 +5264,7 @@
 </file>
 
 <file path=word/header1.xml><?xml version="1.0" encoding="utf-8"?>
-<w:hdr xmlns:wpc="http://schemas.microsoft.com/office/word/2010/wordprocessingCanvas" xmlns:cx="http://schemas.microsoft.com/office/drawing/2014/chartex" xmlns:mc="http://schemas.openxmlformats.org/markup-compatibility/2006" xmlns:o="urn:schemas-microsoft-com:office:office" xmlns:r="http://schemas.openxmlformats.org/officeDocument/2006/relationships" xmlns:m="http://schemas.openxmlformats.org/officeDocument/2006/math" xmlns:v="urn:schemas-microsoft-com:vml" xmlns:wp14="http://schemas.microsoft.com/office/word/2010/wordprocessingDrawing" xmlns:wp="http://schemas.openxmlformats.org/drawingml/2006/wordprocessingDrawing" xmlns:w10="urn:schemas-microsoft-com:office:word" xmlns:w="http://schemas.openxmlformats.org/wordprocessingml/2006/main" xmlns:w14="http://schemas.microsoft.com/office/word/2010/wordml" xmlns:w15="http://schemas.microsoft.com/office/word/2012/wordml" xmlns:w16se="http://schemas.microsoft.com/office/word/2015/wordml/symex" xmlns:wpg="http://schemas.microsoft.com/office/word/2010/wordprocessingGroup" xmlns:wpi="http://schemas.microsoft.com/office/word/2010/wordprocessingInk" xmlns:wne="http://schemas.microsoft.com/office/word/2006/wordml" xmlns:wps="http://schemas.microsoft.com/office/word/2010/wordprocessingShape" mc:Ignorable="w14 w15 w16se wp14">
+<w:hdr xmlns:wpc="http://schemas.microsoft.com/office/word/2010/wordprocessingCanvas" xmlns:cx="http://schemas.microsoft.com/office/drawing/2014/chartex" xmlns:cx1="http://schemas.microsoft.com/office/drawing/2015/9/8/chartex" xmlns:cx2="http://schemas.microsoft.com/office/drawing/2015/10/21/chartex" xmlns:cx3="http://schemas.microsoft.com/office/drawing/2016/5/9/chartex" xmlns:cx4="http://schemas.microsoft.com/office/drawing/2016/5/10/chartex" xmlns:cx5="http://schemas.microsoft.com/office/drawing/2016/5/11/chartex" xmlns:cx6="http://schemas.microsoft.com/office/drawing/2016/5/12/chartex" xmlns:cx7="http://schemas.microsoft.com/office/drawing/2016/5/13/chartex" xmlns:cx8="http://schemas.microsoft.com/office/drawing/2016/5/14/chartex" xmlns:mc="http://schemas.openxmlformats.org/markup-compatibility/2006" xmlns:aink="http://schemas.microsoft.com/office/drawing/2016/ink" xmlns:am3d="http://schemas.microsoft.com/office/drawing/2017/model3d" xmlns:o="urn:schemas-microsoft-com:office:office" xmlns:oel="http://schemas.microsoft.com/office/2019/extlst" xmlns:r="http://schemas.openxmlformats.org/officeDocument/2006/relationships" xmlns:m="http://schemas.openxmlformats.org/officeDocument/2006/math" xmlns:v="urn:schemas-microsoft-com:vml" xmlns:wp14="http://schemas.microsoft.com/office/word/2010/wordprocessingDrawing" xmlns:wp="http://schemas.openxmlformats.org/drawingml/2006/wordprocessingDrawing" xmlns:w10="urn:schemas-microsoft-com:office:word" xmlns:w="http://schemas.openxmlformats.org/wordprocessingml/2006/main" xmlns:w14="http://schemas.microsoft.com/office/word/2010/wordml" xmlns:w15="http://schemas.microsoft.com/office/word/2012/wordml" xmlns:w16cex="http://schemas.microsoft.com/office/word/2018/wordml/cex" xmlns:w16cid="http://schemas.microsoft.com/office/word/2016/wordml/cid" xmlns:w16="http://schemas.microsoft.com/office/word/2018/wordml" xmlns:w16du="http://schemas.microsoft.com/office/word/2023/wordml/word16du" xmlns:w16sdtdh="http://schemas.microsoft.com/office/word/2020/wordml/sdtdatahash" xmlns:w16se="http://schemas.microsoft.com/office/word/2015/wordml/symex" xmlns:wpg="http://schemas.microsoft.com/office/word/2010/wordprocessingGroup" xmlns:wpi="http://schemas.microsoft.com/office/word/2010/wordprocessingInk" xmlns:wne="http://schemas.microsoft.com/office/word/2006/wordml" xmlns:wps="http://schemas.microsoft.com/office/word/2010/wordprocessingShape" mc:Ignorable="w14 w15 w16se w16cid w16 w16cex w16sdtdh wp14">
   <w:p>
     <w:pPr>
       <w:pStyle w:val="Header"/>
@@ -6387,7 +5325,6 @@
       </w:rPr>
       <w:fldChar w:fldCharType="end"/>
     </w:r>
-    <w:proofErr w:type="spellStart"/>
     <w:r>
       <w:rPr>
         <w:rFonts w:cs="Times New Roman"/>
@@ -6396,75 +5333,8 @@
         <w:sz w:val="13"/>
         <w:szCs w:val="15"/>
       </w:rPr>
-      <w:t>Jurnal</w:t>
+      <w:t>Jurnal Optimasi Sistem Industri</w:t>
     </w:r>
-    <w:proofErr w:type="spellEnd"/>
-    <w:r>
-      <w:rPr>
-        <w:rFonts w:cs="Times New Roman"/>
-        <w:smallCaps/>
-        <w:color w:val="808080" w:themeColor="background1" w:themeShade="80"/>
-        <w:sz w:val="13"/>
-        <w:szCs w:val="15"/>
-      </w:rPr>
-      <w:t xml:space="preserve"> </w:t>
-    </w:r>
-    <w:proofErr w:type="spellStart"/>
-    <w:r>
-      <w:rPr>
-        <w:rFonts w:cs="Times New Roman"/>
-        <w:smallCaps/>
-        <w:color w:val="808080" w:themeColor="background1" w:themeShade="80"/>
-        <w:sz w:val="13"/>
-        <w:szCs w:val="15"/>
-      </w:rPr>
-      <w:t>Optimasi</w:t>
-    </w:r>
-    <w:proofErr w:type="spellEnd"/>
-    <w:r>
-      <w:rPr>
-        <w:rFonts w:cs="Times New Roman"/>
-        <w:smallCaps/>
-        <w:color w:val="808080" w:themeColor="background1" w:themeShade="80"/>
-        <w:sz w:val="13"/>
-        <w:szCs w:val="15"/>
-      </w:rPr>
-      <w:t xml:space="preserve"> </w:t>
-    </w:r>
-    <w:proofErr w:type="spellStart"/>
-    <w:r>
-      <w:rPr>
-        <w:rFonts w:cs="Times New Roman"/>
-        <w:smallCaps/>
-        <w:color w:val="808080" w:themeColor="background1" w:themeShade="80"/>
-        <w:sz w:val="13"/>
-        <w:szCs w:val="15"/>
-      </w:rPr>
-      <w:t>Sistem</w:t>
-    </w:r>
-    <w:proofErr w:type="spellEnd"/>
-    <w:r>
-      <w:rPr>
-        <w:rFonts w:cs="Times New Roman"/>
-        <w:smallCaps/>
-        <w:color w:val="808080" w:themeColor="background1" w:themeShade="80"/>
-        <w:sz w:val="13"/>
-        <w:szCs w:val="15"/>
-      </w:rPr>
-      <w:t xml:space="preserve"> </w:t>
-    </w:r>
-    <w:proofErr w:type="spellStart"/>
-    <w:r>
-      <w:rPr>
-        <w:rFonts w:cs="Times New Roman"/>
-        <w:smallCaps/>
-        <w:color w:val="808080" w:themeColor="background1" w:themeShade="80"/>
-        <w:sz w:val="13"/>
-        <w:szCs w:val="15"/>
-      </w:rPr>
-      <w:t>Industri</w:t>
-    </w:r>
-    <w:proofErr w:type="spellEnd"/>
     <w:r>
       <w:rPr>
         <w:rFonts w:cs="Times New Roman"/>
@@ -6486,13 +5356,12 @@
 </file>
 
 <file path=word/header2.xml><?xml version="1.0" encoding="utf-8"?>
-<w:hdr xmlns:wpc="http://schemas.microsoft.com/office/word/2010/wordprocessingCanvas" xmlns:cx="http://schemas.microsoft.com/office/drawing/2014/chartex" xmlns:mc="http://schemas.openxmlformats.org/markup-compatibility/2006" xmlns:o="urn:schemas-microsoft-com:office:office" xmlns:r="http://schemas.openxmlformats.org/officeDocument/2006/relationships" xmlns:m="http://schemas.openxmlformats.org/officeDocument/2006/math" xmlns:v="urn:schemas-microsoft-com:vml" xmlns:wp14="http://schemas.microsoft.com/office/word/2010/wordprocessingDrawing" xmlns:wp="http://schemas.openxmlformats.org/drawingml/2006/wordprocessingDrawing" xmlns:w10="urn:schemas-microsoft-com:office:word" xmlns:w="http://schemas.openxmlformats.org/wordprocessingml/2006/main" xmlns:w14="http://schemas.microsoft.com/office/word/2010/wordml" xmlns:w15="http://schemas.microsoft.com/office/word/2012/wordml" xmlns:w16se="http://schemas.microsoft.com/office/word/2015/wordml/symex" xmlns:wpg="http://schemas.microsoft.com/office/word/2010/wordprocessingGroup" xmlns:wpi="http://schemas.microsoft.com/office/word/2010/wordprocessingInk" xmlns:wne="http://schemas.microsoft.com/office/word/2006/wordml" xmlns:wps="http://schemas.microsoft.com/office/word/2010/wordprocessingShape" mc:Ignorable="w14 w15 w16se wp14">
+<w:hdr xmlns:wpc="http://schemas.microsoft.com/office/word/2010/wordprocessingCanvas" xmlns:cx="http://schemas.microsoft.com/office/drawing/2014/chartex" xmlns:cx1="http://schemas.microsoft.com/office/drawing/2015/9/8/chartex" xmlns:cx2="http://schemas.microsoft.com/office/drawing/2015/10/21/chartex" xmlns:cx3="http://schemas.microsoft.com/office/drawing/2016/5/9/chartex" xmlns:cx4="http://schemas.microsoft.com/office/drawing/2016/5/10/chartex" xmlns:cx5="http://schemas.microsoft.com/office/drawing/2016/5/11/chartex" xmlns:cx6="http://schemas.microsoft.com/office/drawing/2016/5/12/chartex" xmlns:cx7="http://schemas.microsoft.com/office/drawing/2016/5/13/chartex" xmlns:cx8="http://schemas.microsoft.com/office/drawing/2016/5/14/chartex" xmlns:mc="http://schemas.openxmlformats.org/markup-compatibility/2006" xmlns:aink="http://schemas.microsoft.com/office/drawing/2016/ink" xmlns:am3d="http://schemas.microsoft.com/office/drawing/2017/model3d" xmlns:o="urn:schemas-microsoft-com:office:office" xmlns:oel="http://schemas.microsoft.com/office/2019/extlst" xmlns:r="http://schemas.openxmlformats.org/officeDocument/2006/relationships" xmlns:m="http://schemas.openxmlformats.org/officeDocument/2006/math" xmlns:v="urn:schemas-microsoft-com:vml" xmlns:wp14="http://schemas.microsoft.com/office/word/2010/wordprocessingDrawing" xmlns:wp="http://schemas.openxmlformats.org/drawingml/2006/wordprocessingDrawing" xmlns:w10="urn:schemas-microsoft-com:office:word" xmlns:w="http://schemas.openxmlformats.org/wordprocessingml/2006/main" xmlns:w14="http://schemas.microsoft.com/office/word/2010/wordml" xmlns:w15="http://schemas.microsoft.com/office/word/2012/wordml" xmlns:w16cex="http://schemas.microsoft.com/office/word/2018/wordml/cex" xmlns:w16cid="http://schemas.microsoft.com/office/word/2016/wordml/cid" xmlns:w16="http://schemas.microsoft.com/office/word/2018/wordml" xmlns:w16du="http://schemas.microsoft.com/office/word/2023/wordml/word16du" xmlns:w16sdtdh="http://schemas.microsoft.com/office/word/2020/wordml/sdtdatahash" xmlns:w16se="http://schemas.microsoft.com/office/word/2015/wordml/symex" xmlns:wpg="http://schemas.microsoft.com/office/word/2010/wordprocessingGroup" xmlns:wpi="http://schemas.microsoft.com/office/word/2010/wordprocessingInk" xmlns:wne="http://schemas.microsoft.com/office/word/2006/wordml" xmlns:wps="http://schemas.microsoft.com/office/word/2010/wordprocessingShape" mc:Ignorable="w14 w15 w16se w16cid w16 w16cex w16sdtdh wp14">
   <w:p>
     <w:pPr>
       <w:pStyle w:val="Header"/>
       <w:jc w:val="center"/>
     </w:pPr>
-    <w:proofErr w:type="spellStart"/>
     <w:r>
       <w:rPr>
         <w:rFonts w:cs="Times New Roman"/>
@@ -6501,9 +5370,8 @@
         <w:sz w:val="13"/>
         <w:szCs w:val="15"/>
       </w:rPr>
-      <w:t>Penulis</w:t>
+      <w:t xml:space="preserve">Penulis Pertama / </w:t>
     </w:r>
-    <w:proofErr w:type="spellEnd"/>
     <w:r>
       <w:rPr>
         <w:rFonts w:cs="Times New Roman"/>
@@ -6512,51 +5380,7 @@
         <w:sz w:val="13"/>
         <w:szCs w:val="15"/>
       </w:rPr>
-      <w:t xml:space="preserve"> </w:t>
-    </w:r>
-    <w:proofErr w:type="spellStart"/>
-    <w:r>
-      <w:rPr>
-        <w:rFonts w:cs="Times New Roman"/>
-        <w:smallCaps/>
-        <w:color w:val="808080" w:themeColor="background1" w:themeShade="80"/>
-        <w:sz w:val="13"/>
-        <w:szCs w:val="15"/>
-      </w:rPr>
-      <w:t>Pertama</w:t>
-    </w:r>
-    <w:proofErr w:type="spellEnd"/>
-    <w:r>
-      <w:rPr>
-        <w:rFonts w:cs="Times New Roman"/>
-        <w:smallCaps/>
-        <w:color w:val="808080" w:themeColor="background1" w:themeShade="80"/>
-        <w:sz w:val="13"/>
-        <w:szCs w:val="15"/>
-      </w:rPr>
-      <w:t xml:space="preserve"> / </w:t>
-    </w:r>
-    <w:proofErr w:type="spellStart"/>
-    <w:r>
-      <w:rPr>
-        <w:rFonts w:cs="Times New Roman"/>
-        <w:smallCaps/>
-        <w:color w:val="808080" w:themeColor="background1" w:themeShade="80"/>
-        <w:sz w:val="13"/>
-        <w:szCs w:val="15"/>
-      </w:rPr>
-      <w:t>Jurnal</w:t>
-    </w:r>
-    <w:proofErr w:type="spellEnd"/>
-    <w:r>
-      <w:rPr>
-        <w:rFonts w:cs="Times New Roman"/>
-        <w:smallCaps/>
-        <w:color w:val="808080" w:themeColor="background1" w:themeShade="80"/>
-        <w:sz w:val="13"/>
-        <w:szCs w:val="15"/>
-      </w:rPr>
-      <w:t xml:space="preserve"> </w:t>
+      <w:t xml:space="preserve">Jurnal </w:t>
     </w:r>
     <w:r>
       <w:rPr>
@@ -6568,7 +5392,6 @@
       </w:rPr>
       <w:t xml:space="preserve">Nasional </w:t>
     </w:r>
-    <w:proofErr w:type="spellStart"/>
     <w:r>
       <w:rPr>
         <w:rFonts w:cs="Times New Roman"/>
@@ -6577,84 +5400,7 @@
         <w:sz w:val="13"/>
         <w:szCs w:val="15"/>
       </w:rPr>
-      <w:t>Teknologi</w:t>
-    </w:r>
-    <w:proofErr w:type="spellEnd"/>
-    <w:r>
-      <w:rPr>
-        <w:rFonts w:cs="Times New Roman"/>
-        <w:smallCaps/>
-        <w:color w:val="808080" w:themeColor="background1" w:themeShade="80"/>
-        <w:sz w:val="13"/>
-        <w:szCs w:val="15"/>
-      </w:rPr>
-      <w:t xml:space="preserve"> </w:t>
-    </w:r>
-    <w:proofErr w:type="spellStart"/>
-    <w:r>
-      <w:rPr>
-        <w:rFonts w:cs="Times New Roman"/>
-        <w:smallCaps/>
-        <w:color w:val="808080" w:themeColor="background1" w:themeShade="80"/>
-        <w:sz w:val="13"/>
-        <w:szCs w:val="15"/>
-      </w:rPr>
-      <w:t>dan</w:t>
-    </w:r>
-    <w:proofErr w:type="spellEnd"/>
-    <w:r>
-      <w:rPr>
-        <w:rFonts w:cs="Times New Roman"/>
-        <w:smallCaps/>
-        <w:color w:val="808080" w:themeColor="background1" w:themeShade="80"/>
-        <w:sz w:val="13"/>
-        <w:szCs w:val="15"/>
-      </w:rPr>
-      <w:t xml:space="preserve"> </w:t>
-    </w:r>
-    <w:proofErr w:type="spellStart"/>
-    <w:r>
-      <w:rPr>
-        <w:rFonts w:cs="Times New Roman"/>
-        <w:smallCaps/>
-        <w:color w:val="808080" w:themeColor="background1" w:themeShade="80"/>
-        <w:sz w:val="13"/>
-        <w:szCs w:val="15"/>
-      </w:rPr>
-      <w:t>Sistem</w:t>
-    </w:r>
-    <w:proofErr w:type="spellEnd"/>
-    <w:r>
-      <w:rPr>
-        <w:rFonts w:cs="Times New Roman"/>
-        <w:smallCaps/>
-        <w:color w:val="808080" w:themeColor="background1" w:themeShade="80"/>
-        <w:sz w:val="13"/>
-        <w:szCs w:val="15"/>
-      </w:rPr>
-      <w:t xml:space="preserve"> </w:t>
-    </w:r>
-    <w:proofErr w:type="spellStart"/>
-    <w:r>
-      <w:rPr>
-        <w:rFonts w:cs="Times New Roman"/>
-        <w:smallCaps/>
-        <w:color w:val="808080" w:themeColor="background1" w:themeShade="80"/>
-        <w:sz w:val="13"/>
-        <w:szCs w:val="15"/>
-      </w:rPr>
-      <w:t>Informasi</w:t>
-    </w:r>
-    <w:proofErr w:type="spellEnd"/>
-    <w:r>
-      <w:rPr>
-        <w:rFonts w:cs="Times New Roman"/>
-        <w:smallCaps/>
-        <w:color w:val="808080" w:themeColor="background1" w:themeShade="80"/>
-        <w:sz w:val="13"/>
-        <w:szCs w:val="15"/>
-      </w:rPr>
-      <w:t xml:space="preserve"> </w:t>
+      <w:t xml:space="preserve">Teknologi dan Sistem Informasi </w:t>
     </w:r>
     <w:r>
       <w:rPr>
@@ -6691,7 +5437,7 @@
 </file>
 
 <file path=word/header3.xml><?xml version="1.0" encoding="utf-8"?>
-<w:hdr xmlns:wpc="http://schemas.microsoft.com/office/word/2010/wordprocessingCanvas" xmlns:cx="http://schemas.microsoft.com/office/drawing/2014/chartex" xmlns:mc="http://schemas.openxmlformats.org/markup-compatibility/2006" xmlns:o="urn:schemas-microsoft-com:office:office" xmlns:r="http://schemas.openxmlformats.org/officeDocument/2006/relationships" xmlns:m="http://schemas.openxmlformats.org/officeDocument/2006/math" xmlns:v="urn:schemas-microsoft-com:vml" xmlns:wp14="http://schemas.microsoft.com/office/word/2010/wordprocessingDrawing" xmlns:wp="http://schemas.openxmlformats.org/drawingml/2006/wordprocessingDrawing" xmlns:w10="urn:schemas-microsoft-com:office:word" xmlns:w="http://schemas.openxmlformats.org/wordprocessingml/2006/main" xmlns:w14="http://schemas.microsoft.com/office/word/2010/wordml" xmlns:w15="http://schemas.microsoft.com/office/word/2012/wordml" xmlns:w16se="http://schemas.microsoft.com/office/word/2015/wordml/symex" xmlns:wpg="http://schemas.microsoft.com/office/word/2010/wordprocessingGroup" xmlns:wpi="http://schemas.microsoft.com/office/word/2010/wordprocessingInk" xmlns:wne="http://schemas.microsoft.com/office/word/2006/wordml" xmlns:wps="http://schemas.microsoft.com/office/word/2010/wordprocessingShape" mc:Ignorable="w14 w15 w16se wp14">
+<w:hdr xmlns:wpc="http://schemas.microsoft.com/office/word/2010/wordprocessingCanvas" xmlns:cx="http://schemas.microsoft.com/office/drawing/2014/chartex" xmlns:cx1="http://schemas.microsoft.com/office/drawing/2015/9/8/chartex" xmlns:cx2="http://schemas.microsoft.com/office/drawing/2015/10/21/chartex" xmlns:cx3="http://schemas.microsoft.com/office/drawing/2016/5/9/chartex" xmlns:cx4="http://schemas.microsoft.com/office/drawing/2016/5/10/chartex" xmlns:cx5="http://schemas.microsoft.com/office/drawing/2016/5/11/chartex" xmlns:cx6="http://schemas.microsoft.com/office/drawing/2016/5/12/chartex" xmlns:cx7="http://schemas.microsoft.com/office/drawing/2016/5/13/chartex" xmlns:cx8="http://schemas.microsoft.com/office/drawing/2016/5/14/chartex" xmlns:mc="http://schemas.openxmlformats.org/markup-compatibility/2006" xmlns:aink="http://schemas.microsoft.com/office/drawing/2016/ink" xmlns:am3d="http://schemas.microsoft.com/office/drawing/2017/model3d" xmlns:o="urn:schemas-microsoft-com:office:office" xmlns:oel="http://schemas.microsoft.com/office/2019/extlst" xmlns:r="http://schemas.openxmlformats.org/officeDocument/2006/relationships" xmlns:m="http://schemas.openxmlformats.org/officeDocument/2006/math" xmlns:v="urn:schemas-microsoft-com:vml" xmlns:wp14="http://schemas.microsoft.com/office/word/2010/wordprocessingDrawing" xmlns:wp="http://schemas.openxmlformats.org/drawingml/2006/wordprocessingDrawing" xmlns:w10="urn:schemas-microsoft-com:office:word" xmlns:w="http://schemas.openxmlformats.org/wordprocessingml/2006/main" xmlns:w14="http://schemas.microsoft.com/office/word/2010/wordml" xmlns:w15="http://schemas.microsoft.com/office/word/2012/wordml" xmlns:w16cex="http://schemas.microsoft.com/office/word/2018/wordml/cex" xmlns:w16cid="http://schemas.microsoft.com/office/word/2016/wordml/cid" xmlns:w16="http://schemas.microsoft.com/office/word/2018/wordml" xmlns:w16du="http://schemas.microsoft.com/office/word/2023/wordml/word16du" xmlns:w16sdtdh="http://schemas.microsoft.com/office/word/2020/wordml/sdtdatahash" xmlns:w16se="http://schemas.microsoft.com/office/word/2015/wordml/symex" xmlns:wpg="http://schemas.microsoft.com/office/word/2010/wordprocessingGroup" xmlns:wpi="http://schemas.microsoft.com/office/word/2010/wordprocessingInk" xmlns:wne="http://schemas.microsoft.com/office/word/2006/wordml" xmlns:wps="http://schemas.microsoft.com/office/word/2010/wordprocessingShape" mc:Ignorable="w14 w15 w16se w16cid w16 w16cex w16sdtdh wp14">
   <w:tbl>
     <w:tblPr>
       <w:tblStyle w:val="TableGrid"/>
@@ -6735,7 +5481,6 @@
               <w:szCs w:val="13"/>
             </w:rPr>
           </w:pPr>
-          <w:proofErr w:type="spellStart"/>
           <w:r>
             <w:rPr>
               <w:rFonts w:cs="Times New Roman"/>
@@ -6744,18 +5489,7 @@
               <w:sz w:val="13"/>
               <w:szCs w:val="13"/>
             </w:rPr>
-            <w:t>Jurnal</w:t>
-          </w:r>
-          <w:proofErr w:type="spellEnd"/>
-          <w:r>
-            <w:rPr>
-              <w:rFonts w:cs="Times New Roman"/>
-              <w:smallCaps/>
-              <w:color w:val="808080" w:themeColor="background1" w:themeShade="80"/>
-              <w:sz w:val="13"/>
-              <w:szCs w:val="13"/>
-            </w:rPr>
-            <w:t xml:space="preserve"> </w:t>
+            <w:t xml:space="preserve">Jurnal </w:t>
           </w:r>
           <w:r>
             <w:rPr>
@@ -6767,7 +5501,6 @@
             </w:rPr>
             <w:t xml:space="preserve">Nasional </w:t>
           </w:r>
-          <w:proofErr w:type="spellStart"/>
           <w:r>
             <w:rPr>
               <w:rFonts w:cs="Times New Roman"/>
@@ -6776,75 +5509,8 @@
               <w:sz w:val="13"/>
               <w:szCs w:val="13"/>
             </w:rPr>
-            <w:t>Teknologi</w:t>
+            <w:t>Teknologi dan Sistem Informasi</w:t>
           </w:r>
-          <w:proofErr w:type="spellEnd"/>
-          <w:r>
-            <w:rPr>
-              <w:rFonts w:cs="Times New Roman"/>
-              <w:smallCaps/>
-              <w:color w:val="808080" w:themeColor="background1" w:themeShade="80"/>
-              <w:sz w:val="13"/>
-              <w:szCs w:val="13"/>
-            </w:rPr>
-            <w:t xml:space="preserve"> </w:t>
-          </w:r>
-          <w:proofErr w:type="spellStart"/>
-          <w:r>
-            <w:rPr>
-              <w:rFonts w:cs="Times New Roman"/>
-              <w:smallCaps/>
-              <w:color w:val="808080" w:themeColor="background1" w:themeShade="80"/>
-              <w:sz w:val="13"/>
-              <w:szCs w:val="13"/>
-            </w:rPr>
-            <w:t>dan</w:t>
-          </w:r>
-          <w:proofErr w:type="spellEnd"/>
-          <w:r>
-            <w:rPr>
-              <w:rFonts w:cs="Times New Roman"/>
-              <w:smallCaps/>
-              <w:color w:val="808080" w:themeColor="background1" w:themeShade="80"/>
-              <w:sz w:val="13"/>
-              <w:szCs w:val="13"/>
-            </w:rPr>
-            <w:t xml:space="preserve"> </w:t>
-          </w:r>
-          <w:proofErr w:type="spellStart"/>
-          <w:r>
-            <w:rPr>
-              <w:rFonts w:cs="Times New Roman"/>
-              <w:smallCaps/>
-              <w:color w:val="808080" w:themeColor="background1" w:themeShade="80"/>
-              <w:sz w:val="13"/>
-              <w:szCs w:val="13"/>
-            </w:rPr>
-            <w:t>Sistem</w:t>
-          </w:r>
-          <w:proofErr w:type="spellEnd"/>
-          <w:r>
-            <w:rPr>
-              <w:rFonts w:cs="Times New Roman"/>
-              <w:smallCaps/>
-              <w:color w:val="808080" w:themeColor="background1" w:themeShade="80"/>
-              <w:sz w:val="13"/>
-              <w:szCs w:val="13"/>
-            </w:rPr>
-            <w:t xml:space="preserve"> </w:t>
-          </w:r>
-          <w:proofErr w:type="spellStart"/>
-          <w:r>
-            <w:rPr>
-              <w:rFonts w:cs="Times New Roman"/>
-              <w:smallCaps/>
-              <w:color w:val="808080" w:themeColor="background1" w:themeShade="80"/>
-              <w:sz w:val="13"/>
-              <w:szCs w:val="13"/>
-            </w:rPr>
-            <w:t>Informasi</w:t>
-          </w:r>
-          <w:proofErr w:type="spellEnd"/>
           <w:r>
             <w:rPr>
               <w:rFonts w:cs="Times New Roman"/>
@@ -7046,21 +5712,12 @@
               <w:sz w:val="32"/>
             </w:rPr>
           </w:pPr>
-          <w:proofErr w:type="spellStart"/>
           <w:r>
             <w:rPr>
               <w:rFonts w:cs="Times New Roman"/>
               <w:sz w:val="13"/>
             </w:rPr>
-            <w:t>Terbit</w:t>
-          </w:r>
-          <w:proofErr w:type="spellEnd"/>
-          <w:r>
-            <w:rPr>
-              <w:rFonts w:cs="Times New Roman"/>
-              <w:sz w:val="13"/>
-            </w:rPr>
-            <w:t xml:space="preserve"> </w:t>
+            <w:t xml:space="preserve">Terbit </w:t>
           </w:r>
           <w:r>
             <w:rPr>
@@ -7075,39 +5732,7 @@
               <w:rFonts w:cs="Times New Roman"/>
               <w:sz w:val="13"/>
             </w:rPr>
-            <w:t xml:space="preserve"> </w:t>
-          </w:r>
-          <w:proofErr w:type="spellStart"/>
-          <w:r>
-            <w:rPr>
-              <w:rFonts w:cs="Times New Roman"/>
-              <w:sz w:val="13"/>
-            </w:rPr>
-            <w:t>pada</w:t>
-          </w:r>
-          <w:proofErr w:type="spellEnd"/>
-          <w:r>
-            <w:rPr>
-              <w:rFonts w:cs="Times New Roman"/>
-              <w:sz w:val="13"/>
-            </w:rPr>
-            <w:t xml:space="preserve"> </w:t>
-          </w:r>
-          <w:proofErr w:type="spellStart"/>
-          <w:r>
-            <w:rPr>
-              <w:rFonts w:cs="Times New Roman"/>
-              <w:sz w:val="13"/>
-            </w:rPr>
-            <w:t>laman</w:t>
-          </w:r>
-          <w:proofErr w:type="spellEnd"/>
-          <w:r>
-            <w:rPr>
-              <w:rFonts w:cs="Times New Roman"/>
-              <w:sz w:val="13"/>
-            </w:rPr>
-            <w:t xml:space="preserve"> </w:t>
+            <w:t xml:space="preserve"> pada laman </w:t>
           </w:r>
           <w:r>
             <w:rPr>
@@ -7138,23 +5763,13 @@
               <w:sz w:val="28"/>
             </w:rPr>
           </w:pPr>
-          <w:proofErr w:type="spellStart"/>
           <w:r>
             <w:rPr>
               <w:rFonts w:cs="Times New Roman"/>
               <w:b/>
               <w:sz w:val="28"/>
             </w:rPr>
-            <w:t>Jurnal</w:t>
-          </w:r>
-          <w:proofErr w:type="spellEnd"/>
-          <w:r>
-            <w:rPr>
-              <w:rFonts w:cs="Times New Roman"/>
-              <w:b/>
-              <w:sz w:val="28"/>
-            </w:rPr>
-            <w:t xml:space="preserve"> </w:t>
+            <w:t xml:space="preserve">Jurnal </w:t>
           </w:r>
           <w:r>
             <w:rPr>
@@ -7164,70 +5779,14 @@
             </w:rPr>
             <w:t xml:space="preserve">Nasional </w:t>
           </w:r>
-          <w:proofErr w:type="spellStart"/>
           <w:r>
             <w:rPr>
               <w:rFonts w:cs="Times New Roman"/>
               <w:b/>
               <w:sz w:val="28"/>
             </w:rPr>
-            <w:t>Teknologi</w:t>
+            <w:t>Teknologi dan Sistem Informasi</w:t>
           </w:r>
-          <w:proofErr w:type="spellEnd"/>
-          <w:r>
-            <w:rPr>
-              <w:rFonts w:cs="Times New Roman"/>
-              <w:b/>
-              <w:sz w:val="28"/>
-            </w:rPr>
-            <w:t xml:space="preserve"> </w:t>
-          </w:r>
-          <w:proofErr w:type="spellStart"/>
-          <w:r>
-            <w:rPr>
-              <w:rFonts w:cs="Times New Roman"/>
-              <w:b/>
-              <w:sz w:val="28"/>
-            </w:rPr>
-            <w:t>dan</w:t>
-          </w:r>
-          <w:proofErr w:type="spellEnd"/>
-          <w:r>
-            <w:rPr>
-              <w:rFonts w:cs="Times New Roman"/>
-              <w:b/>
-              <w:sz w:val="28"/>
-            </w:rPr>
-            <w:t xml:space="preserve"> </w:t>
-          </w:r>
-          <w:proofErr w:type="spellStart"/>
-          <w:r>
-            <w:rPr>
-              <w:rFonts w:cs="Times New Roman"/>
-              <w:b/>
-              <w:sz w:val="28"/>
-            </w:rPr>
-            <w:t>Sistem</w:t>
-          </w:r>
-          <w:proofErr w:type="spellEnd"/>
-          <w:r>
-            <w:rPr>
-              <w:rFonts w:cs="Times New Roman"/>
-              <w:b/>
-              <w:sz w:val="28"/>
-            </w:rPr>
-            <w:t xml:space="preserve"> </w:t>
-          </w:r>
-          <w:proofErr w:type="spellStart"/>
-          <w:r>
-            <w:rPr>
-              <w:rFonts w:cs="Times New Roman"/>
-              <w:b/>
-              <w:sz w:val="28"/>
-            </w:rPr>
-            <w:t>Informasi</w:t>
-          </w:r>
-          <w:proofErr w:type="spellEnd"/>
         </w:p>
         <w:p>
           <w:pPr>
@@ -7502,13 +6061,12 @@
 </file>
 
 <file path=word/header4.xml><?xml version="1.0" encoding="utf-8"?>
-<w:hdr xmlns:wpc="http://schemas.microsoft.com/office/word/2010/wordprocessingCanvas" xmlns:cx="http://schemas.microsoft.com/office/drawing/2014/chartex" xmlns:mc="http://schemas.openxmlformats.org/markup-compatibility/2006" xmlns:o="urn:schemas-microsoft-com:office:office" xmlns:r="http://schemas.openxmlformats.org/officeDocument/2006/relationships" xmlns:m="http://schemas.openxmlformats.org/officeDocument/2006/math" xmlns:v="urn:schemas-microsoft-com:vml" xmlns:wp14="http://schemas.microsoft.com/office/word/2010/wordprocessingDrawing" xmlns:wp="http://schemas.openxmlformats.org/drawingml/2006/wordprocessingDrawing" xmlns:w10="urn:schemas-microsoft-com:office:word" xmlns:w="http://schemas.openxmlformats.org/wordprocessingml/2006/main" xmlns:w14="http://schemas.microsoft.com/office/word/2010/wordml" xmlns:w15="http://schemas.microsoft.com/office/word/2012/wordml" xmlns:w16se="http://schemas.microsoft.com/office/word/2015/wordml/symex" xmlns:wpg="http://schemas.microsoft.com/office/word/2010/wordprocessingGroup" xmlns:wpi="http://schemas.microsoft.com/office/word/2010/wordprocessingInk" xmlns:wne="http://schemas.microsoft.com/office/word/2006/wordml" xmlns:wps="http://schemas.microsoft.com/office/word/2010/wordprocessingShape" mc:Ignorable="w14 w15 w16se wp14">
+<w:hdr xmlns:wpc="http://schemas.microsoft.com/office/word/2010/wordprocessingCanvas" xmlns:cx="http://schemas.microsoft.com/office/drawing/2014/chartex" xmlns:cx1="http://schemas.microsoft.com/office/drawing/2015/9/8/chartex" xmlns:cx2="http://schemas.microsoft.com/office/drawing/2015/10/21/chartex" xmlns:cx3="http://schemas.microsoft.com/office/drawing/2016/5/9/chartex" xmlns:cx4="http://schemas.microsoft.com/office/drawing/2016/5/10/chartex" xmlns:cx5="http://schemas.microsoft.com/office/drawing/2016/5/11/chartex" xmlns:cx6="http://schemas.microsoft.com/office/drawing/2016/5/12/chartex" xmlns:cx7="http://schemas.microsoft.com/office/drawing/2016/5/13/chartex" xmlns:cx8="http://schemas.microsoft.com/office/drawing/2016/5/14/chartex" xmlns:mc="http://schemas.openxmlformats.org/markup-compatibility/2006" xmlns:aink="http://schemas.microsoft.com/office/drawing/2016/ink" xmlns:am3d="http://schemas.microsoft.com/office/drawing/2017/model3d" xmlns:o="urn:schemas-microsoft-com:office:office" xmlns:oel="http://schemas.microsoft.com/office/2019/extlst" xmlns:r="http://schemas.openxmlformats.org/officeDocument/2006/relationships" xmlns:m="http://schemas.openxmlformats.org/officeDocument/2006/math" xmlns:v="urn:schemas-microsoft-com:vml" xmlns:wp14="http://schemas.microsoft.com/office/word/2010/wordprocessingDrawing" xmlns:wp="http://schemas.openxmlformats.org/drawingml/2006/wordprocessingDrawing" xmlns:w10="urn:schemas-microsoft-com:office:word" xmlns:w="http://schemas.openxmlformats.org/wordprocessingml/2006/main" xmlns:w14="http://schemas.microsoft.com/office/word/2010/wordml" xmlns:w15="http://schemas.microsoft.com/office/word/2012/wordml" xmlns:w16cex="http://schemas.microsoft.com/office/word/2018/wordml/cex" xmlns:w16cid="http://schemas.microsoft.com/office/word/2016/wordml/cid" xmlns:w16="http://schemas.microsoft.com/office/word/2018/wordml" xmlns:w16du="http://schemas.microsoft.com/office/word/2023/wordml/word16du" xmlns:w16sdtdh="http://schemas.microsoft.com/office/word/2020/wordml/sdtdatahash" xmlns:w16se="http://schemas.microsoft.com/office/word/2015/wordml/symex" xmlns:wpg="http://schemas.microsoft.com/office/word/2010/wordprocessingGroup" xmlns:wpi="http://schemas.microsoft.com/office/word/2010/wordprocessingInk" xmlns:wne="http://schemas.microsoft.com/office/word/2006/wordml" xmlns:wps="http://schemas.microsoft.com/office/word/2010/wordprocessingShape" mc:Ignorable="w14 w15 w16se w16cid w16 w16cex w16sdtdh wp14">
   <w:p>
     <w:pPr>
       <w:pStyle w:val="Header"/>
       <w:jc w:val="center"/>
     </w:pPr>
-    <w:proofErr w:type="spellStart"/>
     <w:r>
       <w:rPr>
         <w:rFonts w:cs="Times New Roman"/>
@@ -7517,42 +6075,8 @@
         <w:sz w:val="13"/>
         <w:szCs w:val="15"/>
       </w:rPr>
-      <w:t>Penulis</w:t>
+      <w:t xml:space="preserve">Penulis Pertama / </w:t>
     </w:r>
-    <w:proofErr w:type="spellEnd"/>
-    <w:r>
-      <w:rPr>
-        <w:rFonts w:cs="Times New Roman"/>
-        <w:smallCaps/>
-        <w:color w:val="808080" w:themeColor="background1" w:themeShade="80"/>
-        <w:sz w:val="13"/>
-        <w:szCs w:val="15"/>
-      </w:rPr>
-      <w:t xml:space="preserve"> </w:t>
-    </w:r>
-    <w:proofErr w:type="spellStart"/>
-    <w:r>
-      <w:rPr>
-        <w:rFonts w:cs="Times New Roman"/>
-        <w:smallCaps/>
-        <w:color w:val="808080" w:themeColor="background1" w:themeShade="80"/>
-        <w:sz w:val="13"/>
-        <w:szCs w:val="15"/>
-      </w:rPr>
-      <w:t>Pertama</w:t>
-    </w:r>
-    <w:proofErr w:type="spellEnd"/>
-    <w:r>
-      <w:rPr>
-        <w:rFonts w:cs="Times New Roman"/>
-        <w:smallCaps/>
-        <w:color w:val="808080" w:themeColor="background1" w:themeShade="80"/>
-        <w:sz w:val="13"/>
-        <w:szCs w:val="15"/>
-      </w:rPr>
-      <w:t xml:space="preserve"> / </w:t>
-    </w:r>
-    <w:proofErr w:type="spellStart"/>
     <w:r>
       <w:rPr>
         <w:rFonts w:cs="Times New Roman"/>
@@ -7563,7 +6087,6 @@
       </w:rPr>
       <w:t>Jurnal</w:t>
     </w:r>
-    <w:proofErr w:type="spellEnd"/>
     <w:r>
       <w:rPr>
         <w:rFonts w:cs="Times New Roman"/>
@@ -7582,95 +6105,7 @@
         <w:sz w:val="13"/>
         <w:szCs w:val="15"/>
       </w:rPr>
-      <w:t xml:space="preserve"> </w:t>
-    </w:r>
-    <w:proofErr w:type="spellStart"/>
-    <w:r>
-      <w:rPr>
-        <w:rFonts w:cs="Times New Roman"/>
-        <w:smallCaps/>
-        <w:color w:val="808080" w:themeColor="background1" w:themeShade="80"/>
-        <w:sz w:val="13"/>
-        <w:szCs w:val="15"/>
-      </w:rPr>
-      <w:t>Teknologi</w:t>
-    </w:r>
-    <w:proofErr w:type="spellEnd"/>
-    <w:r>
-      <w:rPr>
-        <w:rFonts w:cs="Times New Roman"/>
-        <w:smallCaps/>
-        <w:color w:val="808080" w:themeColor="background1" w:themeShade="80"/>
-        <w:sz w:val="13"/>
-        <w:szCs w:val="15"/>
-      </w:rPr>
-      <w:t xml:space="preserve"> </w:t>
-    </w:r>
-    <w:proofErr w:type="spellStart"/>
-    <w:r>
-      <w:rPr>
-        <w:rFonts w:cs="Times New Roman"/>
-        <w:smallCaps/>
-        <w:color w:val="808080" w:themeColor="background1" w:themeShade="80"/>
-        <w:sz w:val="13"/>
-        <w:szCs w:val="15"/>
-      </w:rPr>
-      <w:t>dan</w:t>
-    </w:r>
-    <w:proofErr w:type="spellEnd"/>
-    <w:r>
-      <w:rPr>
-        <w:rFonts w:cs="Times New Roman"/>
-        <w:smallCaps/>
-        <w:color w:val="808080" w:themeColor="background1" w:themeShade="80"/>
-        <w:sz w:val="13"/>
-        <w:szCs w:val="15"/>
-      </w:rPr>
-      <w:t xml:space="preserve"> </w:t>
-    </w:r>
-    <w:proofErr w:type="spellStart"/>
-    <w:r>
-      <w:rPr>
-        <w:rFonts w:cs="Times New Roman"/>
-        <w:smallCaps/>
-        <w:color w:val="808080" w:themeColor="background1" w:themeShade="80"/>
-        <w:sz w:val="13"/>
-        <w:szCs w:val="15"/>
-      </w:rPr>
-      <w:t>Sistem</w:t>
-    </w:r>
-    <w:proofErr w:type="spellEnd"/>
-    <w:r>
-      <w:rPr>
-        <w:rFonts w:cs="Times New Roman"/>
-        <w:smallCaps/>
-        <w:color w:val="808080" w:themeColor="background1" w:themeShade="80"/>
-        <w:sz w:val="13"/>
-        <w:szCs w:val="15"/>
-      </w:rPr>
-      <w:t xml:space="preserve"> </w:t>
-    </w:r>
-    <w:proofErr w:type="spellStart"/>
-    <w:r>
-      <w:rPr>
-        <w:rFonts w:cs="Times New Roman"/>
-        <w:smallCaps/>
-        <w:color w:val="808080" w:themeColor="background1" w:themeShade="80"/>
-        <w:sz w:val="13"/>
-        <w:szCs w:val="15"/>
-      </w:rPr>
-      <w:t>Informasi</w:t>
-    </w:r>
-    <w:proofErr w:type="spellEnd"/>
-    <w:r>
-      <w:rPr>
-        <w:rFonts w:cs="Times New Roman"/>
-        <w:smallCaps/>
-        <w:color w:val="808080" w:themeColor="background1" w:themeShade="80"/>
-        <w:sz w:val="13"/>
-        <w:szCs w:val="15"/>
-      </w:rPr>
-      <w:t xml:space="preserve"> </w:t>
+      <w:t xml:space="preserve"> Teknologi dan Sistem Informasi </w:t>
     </w:r>
     <w:r>
       <w:rPr>
@@ -7707,7 +6142,7 @@
 </file>
 
 <file path=word/numbering.xml><?xml version="1.0" encoding="utf-8"?>
-<w:numbering xmlns:wpc="http://schemas.microsoft.com/office/word/2010/wordprocessingCanvas" xmlns:cx="http://schemas.microsoft.com/office/drawing/2014/chartex" xmlns:mc="http://schemas.openxmlformats.org/markup-compatibility/2006" xmlns:o="urn:schemas-microsoft-com:office:office" xmlns:r="http://schemas.openxmlformats.org/officeDocument/2006/relationships" xmlns:m="http://schemas.openxmlformats.org/officeDocument/2006/math" xmlns:v="urn:schemas-microsoft-com:vml" xmlns:wp14="http://schemas.microsoft.com/office/word/2010/wordprocessingDrawing" xmlns:wp="http://schemas.openxmlformats.org/drawingml/2006/wordprocessingDrawing" xmlns:w10="urn:schemas-microsoft-com:office:word" xmlns:w="http://schemas.openxmlformats.org/wordprocessingml/2006/main" xmlns:w14="http://schemas.microsoft.com/office/word/2010/wordml" xmlns:w15="http://schemas.microsoft.com/office/word/2012/wordml" xmlns:w16se="http://schemas.microsoft.com/office/word/2015/wordml/symex" xmlns:wpg="http://schemas.microsoft.com/office/word/2010/wordprocessingGroup" xmlns:wpi="http://schemas.microsoft.com/office/word/2010/wordprocessingInk" xmlns:wne="http://schemas.microsoft.com/office/word/2006/wordml" xmlns:wps="http://schemas.microsoft.com/office/word/2010/wordprocessingShape" mc:Ignorable="w14 w15 w16se wp14">
+<w:numbering xmlns:wpc="http://schemas.microsoft.com/office/word/2010/wordprocessingCanvas" xmlns:cx="http://schemas.microsoft.com/office/drawing/2014/chartex" xmlns:cx1="http://schemas.microsoft.com/office/drawing/2015/9/8/chartex" xmlns:cx2="http://schemas.microsoft.com/office/drawing/2015/10/21/chartex" xmlns:cx3="http://schemas.microsoft.com/office/drawing/2016/5/9/chartex" xmlns:cx4="http://schemas.microsoft.com/office/drawing/2016/5/10/chartex" xmlns:cx5="http://schemas.microsoft.com/office/drawing/2016/5/11/chartex" xmlns:cx6="http://schemas.microsoft.com/office/drawing/2016/5/12/chartex" xmlns:cx7="http://schemas.microsoft.com/office/drawing/2016/5/13/chartex" xmlns:cx8="http://schemas.microsoft.com/office/drawing/2016/5/14/chartex" xmlns:mc="http://schemas.openxmlformats.org/markup-compatibility/2006" xmlns:aink="http://schemas.microsoft.com/office/drawing/2016/ink" xmlns:am3d="http://schemas.microsoft.com/office/drawing/2017/model3d" xmlns:o="urn:schemas-microsoft-com:office:office" xmlns:oel="http://schemas.microsoft.com/office/2019/extlst" xmlns:r="http://schemas.openxmlformats.org/officeDocument/2006/relationships" xmlns:m="http://schemas.openxmlformats.org/officeDocument/2006/math" xmlns:v="urn:schemas-microsoft-com:vml" xmlns:wp14="http://schemas.microsoft.com/office/word/2010/wordprocessingDrawing" xmlns:wp="http://schemas.openxmlformats.org/drawingml/2006/wordprocessingDrawing" xmlns:w10="urn:schemas-microsoft-com:office:word" xmlns:w="http://schemas.openxmlformats.org/wordprocessingml/2006/main" xmlns:w14="http://schemas.microsoft.com/office/word/2010/wordml" xmlns:w15="http://schemas.microsoft.com/office/word/2012/wordml" xmlns:w16cex="http://schemas.microsoft.com/office/word/2018/wordml/cex" xmlns:w16cid="http://schemas.microsoft.com/office/word/2016/wordml/cid" xmlns:w16="http://schemas.microsoft.com/office/word/2018/wordml" xmlns:w16du="http://schemas.microsoft.com/office/word/2023/wordml/word16du" xmlns:w16sdtdh="http://schemas.microsoft.com/office/word/2020/wordml/sdtdatahash" xmlns:w16se="http://schemas.microsoft.com/office/word/2015/wordml/symex" xmlns:wpg="http://schemas.microsoft.com/office/word/2010/wordprocessingGroup" xmlns:wpi="http://schemas.microsoft.com/office/word/2010/wordprocessingInk" xmlns:wne="http://schemas.microsoft.com/office/word/2006/wordml" xmlns:wps="http://schemas.microsoft.com/office/word/2010/wordprocessingShape" mc:Ignorable="w14 w15 w16se w16cid w16 w16cex w16sdtdh wp14">
   <w:abstractNum w:abstractNumId="0" w15:restartNumberingAfterBreak="0">
     <w:nsid w:val="15593286"/>
     <w:multiLevelType w:val="multilevel"/>
@@ -7795,6 +6230,95 @@
     </w:lvl>
   </w:abstractNum>
   <w:abstractNum w:abstractNumId="1" w15:restartNumberingAfterBreak="0">
+    <w:nsid w:val="25444F2A"/>
+    <w:multiLevelType w:val="hybridMultilevel"/>
+    <w:tmpl w:val="6620728A"/>
+    <w:lvl w:ilvl="0" w:tplc="38090019">
+      <w:start w:val="1"/>
+      <w:numFmt w:val="lowerLetter"/>
+      <w:lvlText w:val="%1."/>
+      <w:lvlJc w:val="left"/>
+      <w:pPr>
+        <w:ind w:left="720" w:hanging="360"/>
+      </w:pPr>
+      <w:rPr>
+        <w:rFonts w:hint="default"/>
+      </w:rPr>
+    </w:lvl>
+    <w:lvl w:ilvl="1" w:tplc="38090019" w:tentative="1">
+      <w:start w:val="1"/>
+      <w:numFmt w:val="lowerLetter"/>
+      <w:lvlText w:val="%2."/>
+      <w:lvlJc w:val="left"/>
+      <w:pPr>
+        <w:ind w:left="1440" w:hanging="360"/>
+      </w:pPr>
+    </w:lvl>
+    <w:lvl w:ilvl="2" w:tplc="3809001B" w:tentative="1">
+      <w:start w:val="1"/>
+      <w:numFmt w:val="lowerRoman"/>
+      <w:lvlText w:val="%3."/>
+      <w:lvlJc w:val="right"/>
+      <w:pPr>
+        <w:ind w:left="2160" w:hanging="180"/>
+      </w:pPr>
+    </w:lvl>
+    <w:lvl w:ilvl="3" w:tplc="3809000F" w:tentative="1">
+      <w:start w:val="1"/>
+      <w:numFmt w:val="decimal"/>
+      <w:lvlText w:val="%4."/>
+      <w:lvlJc w:val="left"/>
+      <w:pPr>
+        <w:ind w:left="2880" w:hanging="360"/>
+      </w:pPr>
+    </w:lvl>
+    <w:lvl w:ilvl="4" w:tplc="38090019" w:tentative="1">
+      <w:start w:val="1"/>
+      <w:numFmt w:val="lowerLetter"/>
+      <w:lvlText w:val="%5."/>
+      <w:lvlJc w:val="left"/>
+      <w:pPr>
+        <w:ind w:left="3600" w:hanging="360"/>
+      </w:pPr>
+    </w:lvl>
+    <w:lvl w:ilvl="5" w:tplc="3809001B" w:tentative="1">
+      <w:start w:val="1"/>
+      <w:numFmt w:val="lowerRoman"/>
+      <w:lvlText w:val="%6."/>
+      <w:lvlJc w:val="right"/>
+      <w:pPr>
+        <w:ind w:left="4320" w:hanging="180"/>
+      </w:pPr>
+    </w:lvl>
+    <w:lvl w:ilvl="6" w:tplc="3809000F" w:tentative="1">
+      <w:start w:val="1"/>
+      <w:numFmt w:val="decimal"/>
+      <w:lvlText w:val="%7."/>
+      <w:lvlJc w:val="left"/>
+      <w:pPr>
+        <w:ind w:left="5040" w:hanging="360"/>
+      </w:pPr>
+    </w:lvl>
+    <w:lvl w:ilvl="7" w:tplc="38090019" w:tentative="1">
+      <w:start w:val="1"/>
+      <w:numFmt w:val="lowerLetter"/>
+      <w:lvlText w:val="%8."/>
+      <w:lvlJc w:val="left"/>
+      <w:pPr>
+        <w:ind w:left="5760" w:hanging="360"/>
+      </w:pPr>
+    </w:lvl>
+    <w:lvl w:ilvl="8" w:tplc="3809001B" w:tentative="1">
+      <w:start w:val="1"/>
+      <w:numFmt w:val="lowerRoman"/>
+      <w:lvlText w:val="%9."/>
+      <w:lvlJc w:val="right"/>
+      <w:pPr>
+        <w:ind w:left="6480" w:hanging="180"/>
+      </w:pPr>
+    </w:lvl>
+  </w:abstractNum>
+  <w:abstractNum w:abstractNumId="2" w15:restartNumberingAfterBreak="0">
     <w:nsid w:val="296077EC"/>
     <w:multiLevelType w:val="multilevel"/>
     <w:tmpl w:val="97366C26"/>
@@ -7880,7 +6404,7 @@
       </w:pPr>
     </w:lvl>
   </w:abstractNum>
-  <w:abstractNum w:abstractNumId="2" w15:restartNumberingAfterBreak="0">
+  <w:abstractNum w:abstractNumId="3" w15:restartNumberingAfterBreak="0">
     <w:nsid w:val="29BB16B7"/>
     <w:multiLevelType w:val="hybridMultilevel"/>
     <w:tmpl w:val="3D705158"/>
@@ -7969,7 +6493,7 @@
       </w:pPr>
     </w:lvl>
   </w:abstractNum>
-  <w:abstractNum w:abstractNumId="3" w15:restartNumberingAfterBreak="0">
+  <w:abstractNum w:abstractNumId="4" w15:restartNumberingAfterBreak="0">
     <w:nsid w:val="2C3A7972"/>
     <w:multiLevelType w:val="multilevel"/>
     <w:tmpl w:val="146A9E4E"/>
@@ -8058,7 +6582,7 @@
       </w:pPr>
     </w:lvl>
   </w:abstractNum>
-  <w:abstractNum w:abstractNumId="4" w15:restartNumberingAfterBreak="0">
+  <w:abstractNum w:abstractNumId="5" w15:restartNumberingAfterBreak="0">
     <w:nsid w:val="54592989"/>
     <w:multiLevelType w:val="hybridMultilevel"/>
     <w:tmpl w:val="499A30C4"/>
@@ -8172,7 +6696,7 @@
       </w:rPr>
     </w:lvl>
   </w:abstractNum>
-  <w:abstractNum w:abstractNumId="5" w15:restartNumberingAfterBreak="0">
+  <w:abstractNum w:abstractNumId="6" w15:restartNumberingAfterBreak="0">
     <w:nsid w:val="55845DF2"/>
     <w:multiLevelType w:val="multilevel"/>
     <w:tmpl w:val="4D0AE0BE"/>
@@ -8293,7 +6817,7 @@
       </w:rPr>
     </w:lvl>
   </w:abstractNum>
-  <w:abstractNum w:abstractNumId="6" w15:restartNumberingAfterBreak="0">
+  <w:abstractNum w:abstractNumId="7" w15:restartNumberingAfterBreak="0">
     <w:nsid w:val="61177B5A"/>
     <w:multiLevelType w:val="multilevel"/>
     <w:tmpl w:val="A8601DFA"/>
@@ -8379,7 +6903,7 @@
       </w:pPr>
     </w:lvl>
   </w:abstractNum>
-  <w:abstractNum w:abstractNumId="7" w15:restartNumberingAfterBreak="0">
+  <w:abstractNum w:abstractNumId="8" w15:restartNumberingAfterBreak="0">
     <w:nsid w:val="688B570B"/>
     <w:multiLevelType w:val="hybridMultilevel"/>
     <w:tmpl w:val="3474D1C8"/>
@@ -8465,35 +6989,38 @@
       </w:pPr>
     </w:lvl>
   </w:abstractNum>
-  <w:num w:numId="1">
+  <w:num w:numId="1" w16cid:durableId="1239755791">
+    <w:abstractNumId w:val="6"/>
+  </w:num>
+  <w:num w:numId="2" w16cid:durableId="959646650">
+    <w:abstractNumId w:val="3"/>
+  </w:num>
+  <w:num w:numId="3" w16cid:durableId="710421661">
+    <w:abstractNumId w:val="8"/>
+  </w:num>
+  <w:num w:numId="4" w16cid:durableId="423917318">
+    <w:abstractNumId w:val="2"/>
+  </w:num>
+  <w:num w:numId="5" w16cid:durableId="56364528">
+    <w:abstractNumId w:val="0"/>
+  </w:num>
+  <w:num w:numId="6" w16cid:durableId="301152654">
+    <w:abstractNumId w:val="4"/>
+  </w:num>
+  <w:num w:numId="7" w16cid:durableId="1805152412">
+    <w:abstractNumId w:val="7"/>
+  </w:num>
+  <w:num w:numId="8" w16cid:durableId="1502351556">
     <w:abstractNumId w:val="5"/>
   </w:num>
-  <w:num w:numId="2">
-    <w:abstractNumId w:val="2"/>
-  </w:num>
-  <w:num w:numId="3">
-    <w:abstractNumId w:val="7"/>
-  </w:num>
-  <w:num w:numId="4">
+  <w:num w:numId="9" w16cid:durableId="78257778">
     <w:abstractNumId w:val="1"/>
-  </w:num>
-  <w:num w:numId="5">
-    <w:abstractNumId w:val="0"/>
-  </w:num>
-  <w:num w:numId="6">
-    <w:abstractNumId w:val="3"/>
-  </w:num>
-  <w:num w:numId="7">
-    <w:abstractNumId w:val="6"/>
-  </w:num>
-  <w:num w:numId="8">
-    <w:abstractNumId w:val="4"/>
   </w:num>
 </w:numbering>
 </file>
 
 <file path=word/styles.xml><?xml version="1.0" encoding="utf-8"?>
-<w:styles xmlns:mc="http://schemas.openxmlformats.org/markup-compatibility/2006" xmlns:r="http://schemas.openxmlformats.org/officeDocument/2006/relationships" xmlns:w="http://schemas.openxmlformats.org/wordprocessingml/2006/main" xmlns:w14="http://schemas.microsoft.com/office/word/2010/wordml" xmlns:w15="http://schemas.microsoft.com/office/word/2012/wordml" xmlns:w16se="http://schemas.microsoft.com/office/word/2015/wordml/symex" mc:Ignorable="w14 w15 w16se">
+<w:styles xmlns:mc="http://schemas.openxmlformats.org/markup-compatibility/2006" xmlns:r="http://schemas.openxmlformats.org/officeDocument/2006/relationships" xmlns:w="http://schemas.openxmlformats.org/wordprocessingml/2006/main" xmlns:w14="http://schemas.microsoft.com/office/word/2010/wordml" xmlns:w15="http://schemas.microsoft.com/office/word/2012/wordml" xmlns:w16cex="http://schemas.microsoft.com/office/word/2018/wordml/cex" xmlns:w16cid="http://schemas.microsoft.com/office/word/2016/wordml/cid" xmlns:w16="http://schemas.microsoft.com/office/word/2018/wordml" xmlns:w16sdtdh="http://schemas.microsoft.com/office/word/2020/wordml/sdtdatahash" xmlns:w16se="http://schemas.microsoft.com/office/word/2015/wordml/symex" mc:Ignorable="w14 w15 w16se w16cid w16 w16cex w16sdtdh">
   <w:docDefaults>
     <w:rPrDefault>
       <w:rPr>
@@ -8505,7 +7032,7 @@
     </w:rPrDefault>
     <w:pPrDefault/>
   </w:docDefaults>
-  <w:latentStyles w:defLockedState="0" w:defUIPriority="99" w:defSemiHidden="0" w:defUnhideWhenUsed="0" w:defQFormat="0" w:count="371">
+  <w:latentStyles w:defLockedState="0" w:defUIPriority="99" w:defSemiHidden="0" w:defUnhideWhenUsed="0" w:defQFormat="0" w:count="376">
     <w:lsdException w:name="Normal" w:uiPriority="0" w:qFormat="1"/>
     <w:lsdException w:name="heading 1" w:uiPriority="9" w:qFormat="1"/>
     <w:lsdException w:name="heading 2" w:semiHidden="1" w:uiPriority="9" w:unhideWhenUsed="1" w:qFormat="1"/>
@@ -8611,7 +7138,6 @@
     <w:lsdException w:name="HTML Sample" w:semiHidden="1" w:unhideWhenUsed="1"/>
     <w:lsdException w:name="HTML Typewriter" w:semiHidden="1" w:unhideWhenUsed="1"/>
     <w:lsdException w:name="HTML Variable" w:semiHidden="1" w:unhideWhenUsed="1"/>
-    <w:lsdException w:name="Normal Table" w:semiHidden="1" w:unhideWhenUsed="1"/>
     <w:lsdException w:name="annotation subject" w:semiHidden="1" w:unhideWhenUsed="1"/>
     <w:lsdException w:name="No List" w:semiHidden="1" w:unhideWhenUsed="1"/>
     <w:lsdException w:name="Outline List 1" w:semiHidden="1" w:unhideWhenUsed="1"/>
@@ -8654,11 +7180,8 @@
     <w:lsdException w:name="Table Contemporary" w:semiHidden="1" w:unhideWhenUsed="1"/>
     <w:lsdException w:name="Table Elegant" w:semiHidden="1" w:unhideWhenUsed="1"/>
     <w:lsdException w:name="Table Professional" w:semiHidden="1" w:unhideWhenUsed="1"/>
-    <w:lsdException w:name="Table Subtle 1" w:semiHidden="1" w:unhideWhenUsed="1"/>
     <w:lsdException w:name="Table Subtle 2" w:semiHidden="1" w:unhideWhenUsed="1"/>
     <w:lsdException w:name="Table Web 1" w:semiHidden="1" w:unhideWhenUsed="1"/>
-    <w:lsdException w:name="Table Web 2" w:semiHidden="1" w:unhideWhenUsed="1"/>
-    <w:lsdException w:name="Table Web 3" w:semiHidden="1" w:unhideWhenUsed="1"/>
     <w:lsdException w:name="Balloon Text" w:semiHidden="1" w:unhideWhenUsed="1"/>
     <w:lsdException w:name="Table Grid" w:uiPriority="39"/>
     <w:lsdException w:name="Table Theme" w:semiHidden="1" w:unhideWhenUsed="1"/>
@@ -8877,6 +7400,11 @@
     <w:lsdException w:name="List Table 5 Dark Accent 6" w:uiPriority="50"/>
     <w:lsdException w:name="List Table 6 Colorful Accent 6" w:uiPriority="51"/>
     <w:lsdException w:name="List Table 7 Colorful Accent 6" w:uiPriority="52"/>
+    <w:lsdException w:name="Mention" w:semiHidden="1" w:unhideWhenUsed="1"/>
+    <w:lsdException w:name="Smart Hyperlink" w:semiHidden="1" w:unhideWhenUsed="1"/>
+    <w:lsdException w:name="Hashtag" w:semiHidden="1" w:unhideWhenUsed="1"/>
+    <w:lsdException w:name="Unresolved Mention" w:semiHidden="1" w:unhideWhenUsed="1"/>
+    <w:lsdException w:name="Smart Link" w:semiHidden="1" w:unhideWhenUsed="1"/>
   </w:latentStyles>
   <w:style w:type="paragraph" w:default="1" w:styleId="Normal">
     <w:name w:val="Normal"/>

--- a/Template Jurnal.docx
+++ b/Template Jurnal.docx
@@ -26,10 +26,7 @@
         <w:outlineLvl w:val="0"/>
       </w:pPr>
       <w:r>
-        <w:t>S</w:t>
-      </w:r>
-      <w:r>
-        <w:t>entiment Analysis Pemilihan Calon Presiden 2024 Menggunakan Algoritma Support Vector Machine (SVM)</w:t>
+        <w:t>Sentiment Analysis Pemilihan Calon Presiden 2024 Menggunakan Algoritma SVM</w:t>
       </w:r>
     </w:p>
     <w:p>
@@ -59,7 +56,15 @@
         <w:t xml:space="preserve">, </w:t>
       </w:r>
       <w:r>
-        <w:t>Dionisia Bhisetya Rarasati, S.Kom.,</w:t>
+        <w:t xml:space="preserve">Dionisia Bhisetya Rarasati, </w:t>
+      </w:r>
+      <w:proofErr w:type="gramStart"/>
+      <w:r>
+        <w:t>S.Kom</w:t>
+      </w:r>
+      <w:proofErr w:type="gramEnd"/>
+      <w:r>
+        <w:t>.,</w:t>
       </w:r>
       <w:r>
         <w:t xml:space="preserve"> </w:t>
@@ -360,31 +365,13 @@
               <w:pStyle w:val="Abstract"/>
             </w:pPr>
             <w:r>
-              <w:t>Pemilihan calon presiden dilaksanakan setiap 5 tahun dengan berbagai kandidat yang mencalonkan diri</w:t>
-            </w:r>
-            <w:r>
-              <w:t>.</w:t>
-            </w:r>
-            <w:r>
-              <w:t xml:space="preserve"> Pengguna Twitter akan melakukan tweet untuk menyampaikan argumentasi dan diskusi terkait dengan pemilihan calon presiden ini. Oleh karena itu, penelitian ini berfokus pada sentiment analysis untuk melakukan penyimpulan respon pengguna terhadap pemilihan calon presiden serta melakukan validasi dengan mencari korelasi antara hasil survei elektabilitas dan data sentiment twitter dengan menggunakan Korelasi Pearson. Dalam pembangun mesin sentiment, metode 10-Fold Cross Validation digunakan untuk mencari model mesin terbaik dari suatu dataset dengan pembagian data training dan data test sebesar 90:10. Lalu data alfabet akan diubah menjadi bentuk numerik dengan menggunakan metode pembobotan TF-IDF. Algoritma yang digunakan untuk membuat model adalah algoritma Support Vector Machine dengan kernel Gaussian RBF (Radial Basis Function). Berdasarkan hasil pencarian fold terbaik, ditemukan fold terbaik untuk masing</w:t>
+              <w:t>Pemilihan calon presiden dilaksanakan setiap 5 tahun dengan berbagai kandidat yang mencalonkan diri. Pengguna Twitter akan melakukan tweet untuk menyampaikan argumentasi dan diskusi terkait dengan pemilihan calon presiden ini. Oleh karena itu, penelitian ini berfokus pada sentiment analysis untuk melakukan penyimpulan respon pengguna terhadap pemilihan calon presiden serta melakukan validasi dengan mencari korelasi antara hasil survei elektabilitas dan data sentiment twitter dengan menggunakan Korelasi Pearson. Dalam pembangun mesin sentiment, metode 10-Fold Cross Validation digunakan untuk mencari model mesin terbaik dari suatu dataset dengan pembagian data training dan data test sebesar 90:10. Lalu data alfabet akan diubah menjadi bentuk numerik dengan menggunakan metode pembobotan TF-IDF. Algoritma yang digunakan untuk membuat model adalah algoritma Support Vector Machine dengan kernel Gaussian RBF (Radial Basis Function). Berdasarkan hasil pencarian fold terbaik, ditemukan fold terbaik untuk masing</w:t>
             </w:r>
             <w:r>
               <w:t>-</w:t>
             </w:r>
             <w:r>
-              <w:t xml:space="preserve">masing calon presiden yaitu fold ke-8 dengan f1-score 0,66 untuk calon Anies Baswedan, fold ke-5 dengan f1-score 0,72 untuk calon Ganjar Pranowo, dan fold ke-4 dengan f1-score 0,78 untuk calon Prabowo Subianto. </w:t>
-            </w:r>
-            <w:r>
-              <w:t>K</w:t>
-            </w:r>
-            <w:r>
-              <w:t>oefisisen</w:t>
-            </w:r>
-            <w:r>
-              <w:t xml:space="preserve"> korelasi</w:t>
-            </w:r>
-            <w:r>
-              <w:t xml:space="preserve"> untuk masing-masing calon presiden yaitu Anies Baswedan dengan koefisien sentiment positif sebesar 0,876 dan koefisien sentiment negatif sebesar -0,876. Selanjutnya untuk calon presiden Ganjar Pranowo dengan koefisien sentiment positif sebesar 0,894 dan koefisien sentiment negatif sebesar - 0,894. Lalu untuk calon presiden Prabowo Subianto dengan koefisiesn sentiment positif sebesar 0,97 dan koefisien sentiment negatif sebesar -0.97. </w:t>
+              <w:t xml:space="preserve">masing calon presiden yaitu fold ke-8 dengan f1-score 0,66 untuk calon Anies Baswedan, fold ke-5 dengan f1-score 0,72 untuk calon Ganjar Pranowo, dan fold ke-4 dengan f1-score 0,78 untuk calon Prabowo Subianto. Koefisisen korelasi untuk masing-masing calon presiden yaitu Anies Baswedan dengan koefisien sentiment positif sebesar 0,876 dan koefisien sentiment negatif sebesar -0,876. Selanjutnya untuk calon presiden Ganjar Pranowo dengan koefisien sentiment positif sebesar 0,894 dan koefisien sentiment negatif sebesar - 0,894. Lalu untuk calon presiden Prabowo Subianto dengan koefisiesn sentiment positif sebesar 0,97 dan koefisien sentiment negatif sebesar -0.97. </w:t>
             </w:r>
             <w:r>
               <w:t>Sehingga dihasilkan</w:t>
@@ -505,10 +492,7 @@
               <w:jc w:val="left"/>
             </w:pPr>
             <w:r>
-              <w:t>TF-IDF</w:t>
-            </w:r>
-            <w:r>
-              <w:t xml:space="preserve"> </w:t>
+              <w:t xml:space="preserve">TF-IDF </w:t>
             </w:r>
           </w:p>
         </w:tc>
@@ -775,13 +759,13 @@
         <w:rPr>
           <w:lang w:val="id-ID"/>
         </w:rPr>
-        <w:t xml:space="preserve"> terdiri dari Pendahuluan, Tinjauan Pustaka, Metodologi Penelitian, Hasil dan Pembahasan, Kesimpulan dan </w:t>
-      </w:r>
-      <w:r>
-        <w:rPr>
-          <w:lang w:val="id-ID"/>
-        </w:rPr>
-        <w:t>Saran, Daftar Pustaka dan Lampiran (bila diperlukan). Cara penulisan judul bab mengikuti template ini</w:t>
+        <w:t xml:space="preserve"> terdiri dari Pendahuluan, Tinjauan Pustaka, Metodologi Penelitian, Hasil dan Pembahasan, Kesimpulan dan Saran, Daftar Pustaka dan Lampiran (bila diperlukan). Cara </w:t>
+      </w:r>
+      <w:r>
+        <w:rPr>
+          <w:lang w:val="id-ID"/>
+        </w:rPr>
+        <w:t>penulisan judul bab mengikuti template ini</w:t>
       </w:r>
       <w:r>
         <w:rPr>
@@ -1321,7 +1305,7 @@
           <v:shape id="_x0000_i1025" type="#_x0000_t75" style="width:165.5pt;height:52.5pt" o:ole="" o:allowoverlap="f">
             <v:imagedata r:id="rId14" o:title=""/>
           </v:shape>
-          <o:OLEObject Type="Embed" ProgID="Equation.3" ShapeID="_x0000_i1025" DrawAspect="Content" ObjectID="_1745837066" r:id="rId15"/>
+          <o:OLEObject Type="Embed" ProgID="Equation.3" ShapeID="_x0000_i1025" DrawAspect="Content" ObjectID="_1745843133" r:id="rId15"/>
         </w:object>
       </w:r>
       <w:r>
@@ -4138,10 +4122,18 @@
     </w:p>
     <w:p>
       <w:r>
-        <w:t>Inventor,</w:t>
-      </w:r>
-      <w:r>
-        <w:t>”Nama/Judul.” Negara dimana paten terdaftar. Nomor, tanggal.</w:t>
+        <w:t>Inventor</w:t>
+      </w:r>
+      <w:proofErr w:type="gramStart"/>
+      <w:r>
+        <w:t>,</w:t>
+      </w:r>
+      <w:r>
+        <w:t>”Nama</w:t>
+      </w:r>
+      <w:proofErr w:type="gramEnd"/>
+      <w:r>
+        <w:t>/Judul.” Negara dimana paten terdaftar. Nomor, tanggal.</w:t>
       </w:r>
     </w:p>
     <w:p>
@@ -4293,7 +4285,15 @@
         <w:t>Judul buku</w:t>
       </w:r>
       <w:r>
-        <w:t>. (Edisi). [On-line]. Volume(Nomor). Available: site/path/file [tanggal diakses].</w:t>
+        <w:t xml:space="preserve">. (Edisi). [On-line]. </w:t>
+      </w:r>
+      <w:proofErr w:type="gramStart"/>
+      <w:r>
+        <w:t>Volume(</w:t>
+      </w:r>
+      <w:proofErr w:type="gramEnd"/>
+      <w:r>
+        <w:t>Nomor). Available: site/path/file [tanggal diakses].</w:t>
       </w:r>
     </w:p>
     <w:p>
@@ -5732,14 +5732,30 @@
               <w:rFonts w:cs="Times New Roman"/>
               <w:sz w:val="13"/>
             </w:rPr>
-            <w:t xml:space="preserve"> pada laman </w:t>
+            <w:t xml:space="preserve"> pada </w:t>
+          </w:r>
+          <w:proofErr w:type="gramStart"/>
+          <w:r>
+            <w:rPr>
+              <w:rFonts w:cs="Times New Roman"/>
+              <w:sz w:val="13"/>
+            </w:rPr>
+            <w:t xml:space="preserve">laman </w:t>
           </w:r>
           <w:r>
             <w:rPr>
               <w:rFonts w:cs="Times New Roman"/>
               <w:sz w:val="13"/>
             </w:rPr>
-            <w:t xml:space="preserve"> : </w:t>
+            <w:t xml:space="preserve"> :</w:t>
+          </w:r>
+          <w:proofErr w:type="gramEnd"/>
+          <w:r>
+            <w:rPr>
+              <w:rFonts w:cs="Times New Roman"/>
+              <w:sz w:val="13"/>
+            </w:rPr>
+            <w:t xml:space="preserve"> </w:t>
           </w:r>
           <w:hyperlink r:id="rId2" w:history="1">
             <w:r>
@@ -7138,6 +7154,7 @@
     <w:lsdException w:name="HTML Sample" w:semiHidden="1" w:unhideWhenUsed="1"/>
     <w:lsdException w:name="HTML Typewriter" w:semiHidden="1" w:unhideWhenUsed="1"/>
     <w:lsdException w:name="HTML Variable" w:semiHidden="1" w:unhideWhenUsed="1"/>
+    <w:lsdException w:name="Normal Table" w:semiHidden="1" w:unhideWhenUsed="1"/>
     <w:lsdException w:name="annotation subject" w:semiHidden="1" w:unhideWhenUsed="1"/>
     <w:lsdException w:name="No List" w:semiHidden="1" w:unhideWhenUsed="1"/>
     <w:lsdException w:name="Outline List 1" w:semiHidden="1" w:unhideWhenUsed="1"/>
@@ -7180,8 +7197,11 @@
     <w:lsdException w:name="Table Contemporary" w:semiHidden="1" w:unhideWhenUsed="1"/>
     <w:lsdException w:name="Table Elegant" w:semiHidden="1" w:unhideWhenUsed="1"/>
     <w:lsdException w:name="Table Professional" w:semiHidden="1" w:unhideWhenUsed="1"/>
+    <w:lsdException w:name="Table Subtle 1" w:semiHidden="1" w:unhideWhenUsed="1"/>
     <w:lsdException w:name="Table Subtle 2" w:semiHidden="1" w:unhideWhenUsed="1"/>
     <w:lsdException w:name="Table Web 1" w:semiHidden="1" w:unhideWhenUsed="1"/>
+    <w:lsdException w:name="Table Web 2" w:semiHidden="1" w:unhideWhenUsed="1"/>
+    <w:lsdException w:name="Table Web 3" w:semiHidden="1" w:unhideWhenUsed="1"/>
     <w:lsdException w:name="Balloon Text" w:semiHidden="1" w:unhideWhenUsed="1"/>
     <w:lsdException w:name="Table Grid" w:uiPriority="39"/>
     <w:lsdException w:name="Table Theme" w:semiHidden="1" w:unhideWhenUsed="1"/>
